--- a/Psalms/136.docx
+++ b/Psalms/136.docx
@@ -170,6 +170,14 @@
           </w:tcPr>
           <w:p>
             <w:pPr>
+              <w:pStyle w:val="Rubric"/>
+            </w:pPr>
+            <w:r>
+              <w:t>1 (By David)</w:t>
+            </w:r>
+          </w:p>
+          <w:p>
+            <w:pPr>
               <w:pStyle w:val="EngIndEnd"/>
             </w:pPr>
           </w:p>
@@ -188,6 +196,52 @@
           <w:tcPr>
             <w:tcW w:w="615" w:type="pct"/>
           </w:tcPr>
+          <w:p>
+            <w:pPr>
+              <w:pStyle w:val="EnglishHangNoCoptic"/>
+            </w:pPr>
+            <w:r>
+              <w:t>By the rivers of Babylon</w:t>
+            </w:r>
+            <w:r>
+              <w:t>—</w:t>
+            </w:r>
+          </w:p>
+          <w:p>
+            <w:pPr>
+              <w:pStyle w:val="EnglishHangNoCoptic"/>
+            </w:pPr>
+            <w:r>
+              <w:tab/>
+            </w:r>
+            <w:r>
+              <w:t xml:space="preserve">There </w:t>
+            </w:r>
+            <w:r>
+              <w:t>we sat down</w:t>
+            </w:r>
+            <w:r>
+              <w:t>,</w:t>
+            </w:r>
+            <w:r>
+              <w:t xml:space="preserve"> and wept</w:t>
+            </w:r>
+          </w:p>
+          <w:p>
+            <w:pPr>
+              <w:pStyle w:val="EnglishHangEndNoCoptic"/>
+            </w:pPr>
+            <w:r>
+              <w:tab/>
+              <w:t>when we remembered Zion.</w:t>
+            </w:r>
+            <w:r>
+              <w:rPr>
+                <w:rStyle w:val="FootnoteReference"/>
+              </w:rPr>
+              <w:footnoteReference w:id="2"/>
+            </w:r>
+          </w:p>
           <w:p/>
         </w:tc>
         <w:tc>
@@ -404,6 +458,31 @@
           <w:tcPr>
             <w:tcW w:w="615" w:type="pct"/>
           </w:tcPr>
+          <w:p>
+            <w:pPr>
+              <w:pStyle w:val="EnglishHangNoCoptic"/>
+            </w:pPr>
+            <w:r>
+              <w:t xml:space="preserve">2 </w:t>
+            </w:r>
+            <w:r>
+              <w:t>We hung up our instruments</w:t>
+            </w:r>
+          </w:p>
+          <w:p>
+            <w:pPr>
+              <w:pStyle w:val="EnglishHangEndNoCoptic"/>
+            </w:pPr>
+            <w:r>
+              <w:tab/>
+            </w:r>
+            <w:r>
+              <w:t>on the willows in its midst</w:t>
+            </w:r>
+            <w:r>
+              <w:t>.</w:t>
+            </w:r>
+          </w:p>
           <w:p/>
         </w:tc>
         <w:tc>
@@ -563,6 +642,50 @@
           <w:tcPr>
             <w:tcW w:w="615" w:type="pct"/>
           </w:tcPr>
+          <w:p>
+            <w:pPr>
+              <w:pStyle w:val="EnglishHangNoCoptic"/>
+            </w:pPr>
+            <w:r>
+              <w:t xml:space="preserve">3 For there our captors asked us for </w:t>
+            </w:r>
+            <w:r>
+              <w:t xml:space="preserve">the words of our </w:t>
+            </w:r>
+            <w:r>
+              <w:t>songs</w:t>
+            </w:r>
+            <w:r>
+              <w:t>,</w:t>
+            </w:r>
+          </w:p>
+          <w:p>
+            <w:pPr>
+              <w:pStyle w:val="EnglishHangNoCoptic"/>
+            </w:pPr>
+            <w:r>
+              <w:tab/>
+              <w:t xml:space="preserve">and </w:t>
+            </w:r>
+            <w:r>
+              <w:t>those who had carried us away for a hymn,</w:t>
+            </w:r>
+          </w:p>
+          <w:p>
+            <w:pPr>
+              <w:pStyle w:val="EnglishHangEndNoCoptic"/>
+            </w:pPr>
+            <w:r>
+              <w:tab/>
+              <w:t>“</w:t>
+            </w:r>
+            <w:r>
+              <w:t>Sin</w:t>
+            </w:r>
+            <w:r>
+              <w:t>g us some of the songs of Zion.”</w:t>
+            </w:r>
+          </w:p>
           <w:p/>
         </w:tc>
         <w:tc>
@@ -769,6 +892,23 @@
           <w:tcPr>
             <w:tcW w:w="615" w:type="pct"/>
           </w:tcPr>
+          <w:p>
+            <w:pPr>
+              <w:pStyle w:val="EnglishHangNoCoptic"/>
+            </w:pPr>
+            <w:r>
+              <w:t>4 How can we sing the Lord’s song</w:t>
+            </w:r>
+          </w:p>
+          <w:p>
+            <w:pPr>
+              <w:pStyle w:val="EnglishHangEndNoCoptic"/>
+            </w:pPr>
+            <w:r>
+              <w:tab/>
+              <w:t>in a foreign land?</w:t>
+            </w:r>
+          </w:p>
           <w:p/>
         </w:tc>
         <w:tc>
@@ -777,6 +917,7 @@
           </w:tcPr>
           <w:p>
             <w:r>
+              <w:lastRenderedPageBreak/>
               <w:t>How shall we sing the Lord’s song in a strange land?</w:t>
             </w:r>
           </w:p>
@@ -874,6 +1015,7 @@
                 <w:szCs w:val="24"/>
                 <w:shd w:val="clear" w:color="auto" w:fill="FFFFFF"/>
               </w:rPr>
+              <w:lastRenderedPageBreak/>
               <w:t>In a foreign land?</w:t>
             </w:r>
           </w:p>
@@ -936,6 +1078,23 @@
           <w:tcPr>
             <w:tcW w:w="615" w:type="pct"/>
           </w:tcPr>
+          <w:p>
+            <w:pPr>
+              <w:pStyle w:val="EnglishHangNoCoptic"/>
+            </w:pPr>
+            <w:r>
+              <w:t>5 If I forget you, O Jerusalem,</w:t>
+            </w:r>
+          </w:p>
+          <w:p>
+            <w:pPr>
+              <w:pStyle w:val="EnglishHangEndNoCoptic"/>
+            </w:pPr>
+            <w:r>
+              <w:tab/>
+              <w:t>may my right hand be forgotten!</w:t>
+            </w:r>
+          </w:p>
           <w:p/>
         </w:tc>
         <w:tc>
@@ -957,15 +1116,7 @@
               <w:pStyle w:val="EngIndEnd"/>
             </w:pPr>
             <w:r>
-              <w:t xml:space="preserve">If I forget you, O </w:t>
-            </w:r>
-            <w:proofErr w:type="spellStart"/>
-            <w:r>
-              <w:t>Ierouslem</w:t>
-            </w:r>
-            <w:proofErr w:type="spellEnd"/>
-            <w:r>
-              <w:t>,</w:t>
+              <w:t>If I forget you, O Ierouslem,</w:t>
             </w:r>
           </w:p>
           <w:p>
@@ -1085,7 +1236,7 @@
               <w:rPr>
                 <w:rStyle w:val="FootnoteReference"/>
               </w:rPr>
-              <w:footnoteReference w:id="2"/>
+              <w:footnoteReference w:id="3"/>
             </w:r>
           </w:p>
           <w:p>
@@ -1127,6 +1278,67 @@
           <w:tcPr>
             <w:tcW w:w="615" w:type="pct"/>
           </w:tcPr>
+          <w:p>
+            <w:pPr>
+              <w:pStyle w:val="EnglishHangNoCoptic"/>
+            </w:pPr>
+            <w:r>
+              <w:t>6 May my tongue stick in my throat</w:t>
+            </w:r>
+          </w:p>
+          <w:p>
+            <w:pPr>
+              <w:pStyle w:val="EnglishHangNoCoptic"/>
+            </w:pPr>
+            <w:r>
+              <w:tab/>
+              <w:t>if I do not remember you,</w:t>
+            </w:r>
+          </w:p>
+          <w:p>
+            <w:pPr>
+              <w:pStyle w:val="EnglishHangNoCoptic"/>
+            </w:pPr>
+            <w:r>
+              <w:tab/>
+              <w:t xml:space="preserve">if I do not </w:t>
+            </w:r>
+            <w:r>
+              <w:t>place</w:t>
+            </w:r>
+            <w:r>
+              <w:t xml:space="preserve"> Jerusalem</w:t>
+            </w:r>
+            <w:r>
+              <w:t xml:space="preserve"> first,</w:t>
+            </w:r>
+            <w:r>
+              <w:rPr>
+                <w:rStyle w:val="FootnoteReference"/>
+              </w:rPr>
+              <w:footnoteReference w:id="4"/>
+            </w:r>
+          </w:p>
+          <w:p>
+            <w:pPr>
+              <w:pStyle w:val="EnglishHangEndNoCoptic"/>
+            </w:pPr>
+            <w:r>
+              <w:tab/>
+            </w:r>
+            <w:r>
+              <w:t>at</w:t>
+            </w:r>
+            <w:r>
+              <w:t xml:space="preserve"> </w:t>
+            </w:r>
+            <w:r>
+              <w:t>the beginning of</w:t>
+            </w:r>
+            <w:r>
+              <w:t xml:space="preserve"> my joy.</w:t>
+            </w:r>
+          </w:p>
           <w:p/>
         </w:tc>
         <w:tc>
@@ -1164,15 +1376,7 @@
               <w:pStyle w:val="EngIndEnd"/>
             </w:pPr>
             <w:r>
-              <w:t xml:space="preserve">if I did not set </w:t>
-            </w:r>
-            <w:proofErr w:type="spellStart"/>
-            <w:r>
-              <w:t>Ierousalem</w:t>
-            </w:r>
-            <w:proofErr w:type="spellEnd"/>
-            <w:r>
-              <w:t xml:space="preserve"> at the beginning of my gladness.</w:t>
+              <w:t>if I did not set Ierousalem at the beginning of my gladness.</w:t>
             </w:r>
           </w:p>
         </w:tc>
@@ -1348,6 +1552,54 @@
           <w:tcPr>
             <w:tcW w:w="615" w:type="pct"/>
           </w:tcPr>
+          <w:p>
+            <w:pPr>
+              <w:pStyle w:val="EnglishHangNoCoptic"/>
+            </w:pPr>
+            <w:r>
+              <w:t>7 Remember, O Lord, the sons of Edom</w:t>
+            </w:r>
+          </w:p>
+          <w:p>
+            <w:pPr>
+              <w:pStyle w:val="EnglishHangNoCoptic"/>
+            </w:pPr>
+            <w:r>
+              <w:tab/>
+            </w:r>
+            <w:r>
+              <w:t xml:space="preserve">On </w:t>
+            </w:r>
+            <w:r>
+              <w:t xml:space="preserve">the day of </w:t>
+            </w:r>
+            <w:r>
+              <w:t>[</w:t>
+            </w:r>
+            <w:r>
+              <w:t>the fa</w:t>
+            </w:r>
+            <w:r>
+              <w:t>ll of] Jerusalem, when they said,</w:t>
+            </w:r>
+          </w:p>
+          <w:p>
+            <w:pPr>
+              <w:pStyle w:val="EnglishHangEndNoCoptic"/>
+            </w:pPr>
+            <w:r>
+              <w:tab/>
+              <w:t xml:space="preserve">“Empty it out! Empty it </w:t>
+            </w:r>
+            <w:proofErr w:type="gramStart"/>
+            <w:r>
+              <w:t>out!,</w:t>
+            </w:r>
+            <w:proofErr w:type="gramEnd"/>
+            <w:r>
+              <w:t xml:space="preserve"> even to its foundations!”</w:t>
+            </w:r>
+          </w:p>
           <w:p/>
         </w:tc>
         <w:tc>
@@ -1377,15 +1629,7 @@
               <w:pStyle w:val="EngIndEnd"/>
             </w:pPr>
             <w:r>
-              <w:t xml:space="preserve">the day of </w:t>
-            </w:r>
-            <w:proofErr w:type="spellStart"/>
-            <w:r>
-              <w:t>Ierousalem</w:t>
-            </w:r>
-            <w:proofErr w:type="spellEnd"/>
-            <w:r>
-              <w:t>,</w:t>
+              <w:t>the day of Ierousalem,</w:t>
             </w:r>
           </w:p>
           <w:p>
@@ -1414,15 +1658,7 @@
               <w:pStyle w:val="EngIndEnd"/>
             </w:pPr>
             <w:r>
-              <w:t xml:space="preserve">Remember, O Lord, the children of Edom in the day of Jerusalem; who said, </w:t>
-            </w:r>
-            <w:proofErr w:type="spellStart"/>
-            <w:r>
-              <w:t>Rase</w:t>
-            </w:r>
-            <w:proofErr w:type="spellEnd"/>
-            <w:r>
-              <w:t xml:space="preserve"> </w:t>
+              <w:t xml:space="preserve">Remember, O Lord, the children of Edom in the day of Jerusalem; who said, Rase </w:t>
             </w:r>
             <w:r>
               <w:rPr>
@@ -1431,15 +1667,7 @@
               <w:t>it</w:t>
             </w:r>
             <w:r>
-              <w:t xml:space="preserve">, </w:t>
-            </w:r>
-            <w:proofErr w:type="spellStart"/>
-            <w:r>
-              <w:t>rase</w:t>
-            </w:r>
-            <w:proofErr w:type="spellEnd"/>
-            <w:r>
-              <w:t xml:space="preserve"> </w:t>
+              <w:t xml:space="preserve">, rase </w:t>
             </w:r>
             <w:r>
               <w:rPr>
@@ -1601,7 +1829,11 @@
             </w:pPr>
             <w:r>
               <w:tab/>
-              <w:t>Blessed is he who seizes your children</w:t>
+              <w:t xml:space="preserve">Blessed is he who seizes your </w:t>
+            </w:r>
+            <w:r>
+              <w:lastRenderedPageBreak/>
+              <w:t>children</w:t>
             </w:r>
           </w:p>
           <w:p>
@@ -1609,7 +1841,6 @@
               <w:pStyle w:val="EnglishHangEndNoCoptic"/>
             </w:pPr>
             <w:r>
-              <w:lastRenderedPageBreak/>
               <w:tab/>
               <w:t>and dashes them against the rock.</w:t>
             </w:r>
@@ -1617,7 +1848,7 @@
               <w:rPr>
                 <w:rStyle w:val="FootnoteReference"/>
               </w:rPr>
-              <w:footnoteReference w:id="3"/>
+              <w:footnoteReference w:id="5"/>
             </w:r>
           </w:p>
           <w:p>
@@ -1650,6 +1881,46 @@
           <w:tcPr>
             <w:tcW w:w="615" w:type="pct"/>
           </w:tcPr>
+          <w:p>
+            <w:pPr>
+              <w:pStyle w:val="EnglishHangNoCoptic"/>
+            </w:pPr>
+            <w:r>
+              <w:t>8 O daughter of Babylon</w:t>
+            </w:r>
+            <w:r>
+              <w:t xml:space="preserve">, </w:t>
+            </w:r>
+            <w:proofErr w:type="gramStart"/>
+            <w:r>
+              <w:t>you</w:t>
+            </w:r>
+            <w:proofErr w:type="gramEnd"/>
+            <w:r>
+              <w:t xml:space="preserve"> wretch</w:t>
+            </w:r>
+            <w:r>
+              <w:t>!</w:t>
+            </w:r>
+          </w:p>
+          <w:p>
+            <w:pPr>
+              <w:pStyle w:val="EnglishHangEndNoCoptic"/>
+            </w:pPr>
+            <w:r>
+              <w:tab/>
+              <w:t xml:space="preserve">Blessed is he who </w:t>
+            </w:r>
+            <w:r>
+              <w:t xml:space="preserve">will deal with you as you </w:t>
+            </w:r>
+            <w:r>
+              <w:t>dealt</w:t>
+            </w:r>
+            <w:r>
+              <w:t xml:space="preserve"> with us!</w:t>
+            </w:r>
+          </w:p>
           <w:p/>
         </w:tc>
         <w:tc>
@@ -1658,6 +1929,7 @@
           </w:tcPr>
           <w:p>
             <w:r>
+              <w:lastRenderedPageBreak/>
               <w:t>O daughter of Babylon, thou cursed one, blessed shall he be that shall do unto thee, as thou hast done unto us.</w:t>
             </w:r>
           </w:p>
@@ -1687,15 +1959,7 @@
               <w:pStyle w:val="EngIndEnd"/>
             </w:pPr>
             <w:r>
-              <w:t xml:space="preserve">Happy shall he be who will </w:t>
-            </w:r>
-            <w:proofErr w:type="spellStart"/>
-            <w:r>
-              <w:t>requite</w:t>
-            </w:r>
-            <w:proofErr w:type="spellEnd"/>
-            <w:r>
-              <w:t xml:space="preserve"> </w:t>
+              <w:t xml:space="preserve">Happy shall he be who will requite </w:t>
             </w:r>
             <w:r>
               <w:lastRenderedPageBreak/>
@@ -1835,7 +2099,45 @@
           <w:tcPr>
             <w:tcW w:w="615" w:type="pct"/>
           </w:tcPr>
-          <w:p/>
+          <w:p>
+            <w:pPr>
+              <w:pStyle w:val="EnglishHangNoCoptic"/>
+            </w:pPr>
+            <w:r>
+              <w:t xml:space="preserve">9 </w:t>
+            </w:r>
+            <w:r>
+              <w:t xml:space="preserve">Blessed is he who </w:t>
+            </w:r>
+            <w:r>
+              <w:t>will seize</w:t>
+            </w:r>
+            <w:r>
+              <w:t xml:space="preserve"> your </w:t>
+            </w:r>
+            <w:r>
+              <w:t>infants</w:t>
+            </w:r>
+          </w:p>
+          <w:p>
+            <w:pPr>
+              <w:pStyle w:val="EnglishHangEndNoCoptic"/>
+            </w:pPr>
+            <w:r>
+              <w:tab/>
+              <w:t>and dashes them against the rock.</w:t>
+            </w:r>
+            <w:r>
+              <w:rPr>
+                <w:rStyle w:val="FootnoteReference"/>
+              </w:rPr>
+              <w:footnoteReference w:id="6"/>
+            </w:r>
+          </w:p>
+          <w:p>
+            <w:bookmarkStart w:id="0" w:name="_GoBack"/>
+            <w:bookmarkEnd w:id="0"/>
+          </w:p>
         </w:tc>
         <w:tc>
           <w:tcPr>
@@ -1864,15 +2166,7 @@
               <w:pStyle w:val="EngIndEnd"/>
             </w:pPr>
             <w:r>
-              <w:t xml:space="preserve">and dash them against </w:t>
-            </w:r>
-            <w:proofErr w:type="spellStart"/>
-            <w:r>
-              <w:t>he</w:t>
-            </w:r>
-            <w:proofErr w:type="spellEnd"/>
-            <w:r>
-              <w:t xml:space="preserve"> rock!</w:t>
+              <w:t>and dash them against he rock!</w:t>
             </w:r>
           </w:p>
         </w:tc>
@@ -1947,8 +2241,6 @@
               </w:rPr>
               <w:t>And dash your infants against the rock.</w:t>
             </w:r>
-            <w:bookmarkStart w:id="0" w:name="_GoBack"/>
-            <w:bookmarkEnd w:id="0"/>
           </w:p>
         </w:tc>
       </w:tr>
@@ -2044,7 +2336,7 @@
         <w:footnoteRef/>
       </w:r>
       <w:r>
-        <w:t xml:space="preserve"> See footnote on page 170. &lt;See previous footnote&gt;</w:t>
+        <w:t xml:space="preserve"> Jerusalem and Zion are types of the Church, the bride of Christ. ‘Christ loved the Church and gave Himself up for her’ (Ephes. 5:25f).</w:t>
       </w:r>
     </w:p>
   </w:footnote>
@@ -2060,7 +2352,55 @@
         <w:footnoteRef/>
       </w:r>
       <w:r>
+        <w:t xml:space="preserve"> See footnote on page 170. &lt;See previous footnote&gt;</w:t>
+      </w:r>
+    </w:p>
+  </w:footnote>
+  <w:footnote w:id="4">
+    <w:p>
+      <w:pPr>
+        <w:pStyle w:val="footnote"/>
+      </w:pPr>
+      <w:r>
+        <w:rPr>
+          <w:rStyle w:val="FootnoteReference"/>
+        </w:rPr>
+        <w:footnoteRef/>
+      </w:r>
+      <w:r>
+        <w:t xml:space="preserve"> See previous footnote.</w:t>
+      </w:r>
+    </w:p>
+  </w:footnote>
+  <w:footnote w:id="5">
+    <w:p>
+      <w:pPr>
+        <w:pStyle w:val="footnote"/>
+      </w:pPr>
+      <w:r>
+        <w:rPr>
+          <w:rStyle w:val="FootnoteReference"/>
+        </w:rPr>
+        <w:footnoteRef/>
+      </w:r>
+      <w:r>
         <w:t xml:space="preserve"> Babylon signifies the flesh. Blessed is he who subdues it with fasts and deprives it of joys, as it dealt with the soul, and who dashes incipient evil thoughts, while still weak, against the Rock which is Christ (1 Cor. 10:4; Mt. 21:44; Rev. 18).</w:t>
+      </w:r>
+    </w:p>
+  </w:footnote>
+  <w:footnote w:id="6">
+    <w:p>
+      <w:pPr>
+        <w:pStyle w:val="footnote"/>
+      </w:pPr>
+      <w:r>
+        <w:rPr>
+          <w:rStyle w:val="FootnoteReference"/>
+        </w:rPr>
+        <w:footnoteRef/>
+      </w:r>
+      <w:r>
+        <w:t xml:space="preserve"> Babylon signifies the flesh. Blessed is he who subdues it with fasts and deprives it of joys, as it dealt with the soul, and who dashes incipient evil thoughts, while still weak, against the Rock which is Christ (1 Cor. 10:4; Mt. 21:44; Rev. 18). [JS] Fr. Athanasius has “and bury them beside the rock”</w:t>
       </w:r>
     </w:p>
   </w:footnote>
@@ -3124,6 +3464,21 @@
       <w:szCs w:val="20"/>
     </w:rPr>
   </w:style>
+  <w:style w:type="paragraph" w:customStyle="1" w:styleId="Rubric">
+    <w:name w:val="Rubric"/>
+    <w:basedOn w:val="Normal"/>
+    <w:qFormat/>
+    <w:rsid w:val="00635B23"/>
+    <w:pPr>
+      <w:spacing w:line="276" w:lineRule="auto"/>
+    </w:pPr>
+    <w:rPr>
+      <w:rFonts w:ascii="Garamond" w:hAnsi="Garamond"/>
+      <w:i/>
+      <w:sz w:val="24"/>
+      <w:lang w:val="en-CA"/>
+    </w:rPr>
+  </w:style>
 </w:styles>
 </file>
 
@@ -3415,7 +3770,7 @@
 </file>
 
 <file path=customXml/itemProps1.xml><?xml version="1.0" encoding="utf-8"?>
-<ds:datastoreItem xmlns:ds="http://schemas.openxmlformats.org/officeDocument/2006/customXml" ds:itemID="{870CF7A1-E020-4CF6-B44D-6737FB7E8817}">
+<ds:datastoreItem xmlns:ds="http://schemas.openxmlformats.org/officeDocument/2006/customXml" ds:itemID="{8FB4D13B-D622-4524-AF15-212D846532AD}">
   <ds:schemaRefs>
     <ds:schemaRef ds:uri="http://schemas.openxmlformats.org/officeDocument/2006/bibliography"/>
   </ds:schemaRefs>

--- a/Psalms/136.docx
+++ b/Psalms/136.docx
@@ -1,6 +1,6 @@
 
 <file path=word/document.xml><?xml version="1.0" encoding="utf-8"?>
-<w:document xmlns:wpc="http://schemas.microsoft.com/office/word/2010/wordprocessingCanvas" xmlns:cx="http://schemas.microsoft.com/office/drawing/2014/chartex" xmlns:cx1="http://schemas.microsoft.com/office/drawing/2015/9/8/chartex" xmlns:mc="http://schemas.openxmlformats.org/markup-compatibility/2006" xmlns:o="urn:schemas-microsoft-com:office:office" xmlns:r="http://schemas.openxmlformats.org/officeDocument/2006/relationships" xmlns:m="http://schemas.openxmlformats.org/officeDocument/2006/math" xmlns:v="urn:schemas-microsoft-com:vml" xmlns:wp14="http://schemas.microsoft.com/office/word/2010/wordprocessingDrawing" xmlns:wp="http://schemas.openxmlformats.org/drawingml/2006/wordprocessingDrawing" xmlns:w10="urn:schemas-microsoft-com:office:word" xmlns:w="http://schemas.openxmlformats.org/wordprocessingml/2006/main" xmlns:w14="http://schemas.microsoft.com/office/word/2010/wordml" xmlns:w15="http://schemas.microsoft.com/office/word/2012/wordml" xmlns:w16se="http://schemas.microsoft.com/office/word/2015/wordml/symex" xmlns:wpg="http://schemas.microsoft.com/office/word/2010/wordprocessingGroup" xmlns:wpi="http://schemas.microsoft.com/office/word/2010/wordprocessingInk" xmlns:wne="http://schemas.microsoft.com/office/word/2006/wordml" xmlns:wps="http://schemas.microsoft.com/office/word/2010/wordprocessingShape" mc:Ignorable="w14 w15 w16se wp14">
+<w:document xmlns:wpc="http://schemas.microsoft.com/office/word/2010/wordprocessingCanvas" xmlns:cx="http://schemas.microsoft.com/office/drawing/2014/chartex" xmlns:cx1="http://schemas.microsoft.com/office/drawing/2015/9/8/chartex" xmlns:cx2="http://schemas.microsoft.com/office/drawing/2015/10/21/chartex" xmlns:cx3="http://schemas.microsoft.com/office/drawing/2016/5/9/chartex" xmlns:cx4="http://schemas.microsoft.com/office/drawing/2016/5/10/chartex" xmlns:cx5="http://schemas.microsoft.com/office/drawing/2016/5/11/chartex" xmlns:cx6="http://schemas.microsoft.com/office/drawing/2016/5/12/chartex" xmlns:cx7="http://schemas.microsoft.com/office/drawing/2016/5/13/chartex" xmlns:cx8="http://schemas.microsoft.com/office/drawing/2016/5/14/chartex" xmlns:mc="http://schemas.openxmlformats.org/markup-compatibility/2006" xmlns:aink="http://schemas.microsoft.com/office/drawing/2016/ink" xmlns:am3d="http://schemas.microsoft.com/office/drawing/2017/model3d" xmlns:o="urn:schemas-microsoft-com:office:office" xmlns:r="http://schemas.openxmlformats.org/officeDocument/2006/relationships" xmlns:m="http://schemas.openxmlformats.org/officeDocument/2006/math" xmlns:v="urn:schemas-microsoft-com:vml" xmlns:wp14="http://schemas.microsoft.com/office/word/2010/wordprocessingDrawing" xmlns:wp="http://schemas.openxmlformats.org/drawingml/2006/wordprocessingDrawing" xmlns:w10="urn:schemas-microsoft-com:office:word" xmlns:w="http://schemas.openxmlformats.org/wordprocessingml/2006/main" xmlns:w14="http://schemas.microsoft.com/office/word/2010/wordml" xmlns:w15="http://schemas.microsoft.com/office/word/2012/wordml" xmlns:w16cid="http://schemas.microsoft.com/office/word/2016/wordml/cid" xmlns:w16se="http://schemas.microsoft.com/office/word/2015/wordml/symex" xmlns:wpg="http://schemas.microsoft.com/office/word/2010/wordprocessingGroup" xmlns:wpi="http://schemas.microsoft.com/office/word/2010/wordprocessingInk" xmlns:wne="http://schemas.microsoft.com/office/word/2006/wordml" xmlns:wps="http://schemas.microsoft.com/office/word/2010/wordprocessingShape" mc:Ignorable="w14 w15 w16se w16cid wp14">
   <w:body>
     <w:p>
       <w:pPr>
@@ -30,19 +30,21 @@
         <w:tblLook w:val="0420" w:firstRow="1" w:lastRow="0" w:firstColumn="0" w:lastColumn="0" w:noHBand="0" w:noVBand="1"/>
       </w:tblPr>
       <w:tblGrid>
-        <w:gridCol w:w="3649"/>
-        <w:gridCol w:w="3557"/>
-        <w:gridCol w:w="3633"/>
-        <w:gridCol w:w="3569"/>
-        <w:gridCol w:w="3604"/>
-        <w:gridCol w:w="3668"/>
-        <w:gridCol w:w="3668"/>
-        <w:gridCol w:w="3668"/>
+        <w:gridCol w:w="3086"/>
+        <w:gridCol w:w="3006"/>
+        <w:gridCol w:w="2252"/>
+        <w:gridCol w:w="2252"/>
+        <w:gridCol w:w="3070"/>
+        <w:gridCol w:w="3012"/>
+        <w:gridCol w:w="3047"/>
+        <w:gridCol w:w="3099"/>
+        <w:gridCol w:w="3099"/>
+        <w:gridCol w:w="3093"/>
       </w:tblGrid>
       <w:tr>
         <w:tc>
           <w:tcPr>
-            <w:tcW w:w="629" w:type="pct"/>
+            <w:tcW w:w="532" w:type="pct"/>
           </w:tcPr>
           <w:p>
             <w:r>
@@ -52,7 +54,7 @@
         </w:tc>
         <w:tc>
           <w:tcPr>
-            <w:tcW w:w="613" w:type="pct"/>
+            <w:tcW w:w="518" w:type="pct"/>
           </w:tcPr>
           <w:p>
             <w:r>
@@ -62,7 +64,34 @@
         </w:tc>
         <w:tc>
           <w:tcPr>
-            <w:tcW w:w="626" w:type="pct"/>
+            <w:tcW w:w="388" w:type="pct"/>
+          </w:tcPr>
+          <w:p>
+            <w:proofErr w:type="spellStart"/>
+            <w:r>
+              <w:t>Burmester</w:t>
+            </w:r>
+            <w:proofErr w:type="spellEnd"/>
+          </w:p>
+        </w:tc>
+        <w:tc>
+          <w:tcPr>
+            <w:tcW w:w="388" w:type="pct"/>
+          </w:tcPr>
+          <w:p>
+            <w:proofErr w:type="spellStart"/>
+            <w:r>
+              <w:t>Burmester</w:t>
+            </w:r>
+            <w:proofErr w:type="spellEnd"/>
+            <w:r>
+              <w:t>-modernized</w:t>
+            </w:r>
+          </w:p>
+        </w:tc>
+        <w:tc>
+          <w:tcPr>
+            <w:tcW w:w="529" w:type="pct"/>
           </w:tcPr>
           <w:p>
             <w:r>
@@ -72,7 +101,7 @@
         </w:tc>
         <w:tc>
           <w:tcPr>
-            <w:tcW w:w="615" w:type="pct"/>
+            <w:tcW w:w="519" w:type="pct"/>
           </w:tcPr>
           <w:p>
             <w:r>
@@ -82,7 +111,7 @@
         </w:tc>
         <w:tc>
           <w:tcPr>
-            <w:tcW w:w="621" w:type="pct"/>
+            <w:tcW w:w="525" w:type="pct"/>
           </w:tcPr>
           <w:p>
             <w:r>
@@ -92,7 +121,7 @@
         </w:tc>
         <w:tc>
           <w:tcPr>
-            <w:tcW w:w="632" w:type="pct"/>
+            <w:tcW w:w="534" w:type="pct"/>
           </w:tcPr>
           <w:p>
             <w:r>
@@ -102,7 +131,7 @@
         </w:tc>
         <w:tc>
           <w:tcPr>
-            <w:tcW w:w="632" w:type="pct"/>
+            <w:tcW w:w="534" w:type="pct"/>
           </w:tcPr>
           <w:p>
             <w:r>
@@ -112,7 +141,7 @@
         </w:tc>
         <w:tc>
           <w:tcPr>
-            <w:tcW w:w="632" w:type="pct"/>
+            <w:tcW w:w="533" w:type="pct"/>
           </w:tcPr>
           <w:p>
             <w:r>
@@ -124,7 +153,7 @@
       <w:tr>
         <w:tc>
           <w:tcPr>
-            <w:tcW w:w="629" w:type="pct"/>
+            <w:tcW w:w="532" w:type="pct"/>
           </w:tcPr>
           <w:p>
             <w:pPr>
@@ -166,7 +195,7 @@
         </w:tc>
         <w:tc>
           <w:tcPr>
-            <w:tcW w:w="613" w:type="pct"/>
+            <w:tcW w:w="518" w:type="pct"/>
           </w:tcPr>
           <w:p>
             <w:pPr>
@@ -178,26 +207,6 @@
           </w:p>
           <w:p>
             <w:pPr>
-              <w:pStyle w:val="EngIndEnd"/>
-            </w:pPr>
-          </w:p>
-        </w:tc>
-        <w:tc>
-          <w:tcPr>
-            <w:tcW w:w="626" w:type="pct"/>
-          </w:tcPr>
-          <w:p>
-            <w:r>
-              <w:t>By the rivers of Babylon, there we sat down and we wept, when we remembered Zion.</w:t>
-            </w:r>
-          </w:p>
-        </w:tc>
-        <w:tc>
-          <w:tcPr>
-            <w:tcW w:w="615" w:type="pct"/>
-          </w:tcPr>
-          <w:p>
-            <w:pPr>
               <w:pStyle w:val="EnglishHangNoCoptic"/>
             </w:pPr>
             <w:r>
@@ -215,7 +224,7 @@
               <w:tab/>
             </w:r>
             <w:r>
-              <w:t xml:space="preserve">There </w:t>
+              <w:t xml:space="preserve">there </w:t>
             </w:r>
             <w:r>
               <w:t>we sat down</w:t>
@@ -242,11 +251,121 @@
               <w:footnoteReference w:id="2"/>
             </w:r>
           </w:p>
+          <w:p>
+            <w:pPr>
+              <w:pStyle w:val="EngIndEnd"/>
+            </w:pPr>
+          </w:p>
+        </w:tc>
+        <w:tc>
+          <w:tcPr>
+            <w:tcW w:w="388" w:type="pct"/>
+          </w:tcPr>
+          <w:p>
+            <w:r>
+              <w:t xml:space="preserve">By the rivers of Babylon, there we sat </w:t>
+            </w:r>
+            <w:proofErr w:type="gramStart"/>
+            <w:r>
+              <w:t>down</w:t>
+            </w:r>
+            <w:proofErr w:type="gramEnd"/>
+            <w:r>
+              <w:t xml:space="preserve"> and we wept, when we remembered Sion.</w:t>
+            </w:r>
+          </w:p>
+        </w:tc>
+        <w:tc>
+          <w:tcPr>
+            <w:tcW w:w="388" w:type="pct"/>
+          </w:tcPr>
+          <w:p>
+            <w:r>
+              <w:t xml:space="preserve">By the rivers of Babylon, there we sat </w:t>
+            </w:r>
+            <w:proofErr w:type="gramStart"/>
+            <w:r>
+              <w:t>down</w:t>
+            </w:r>
+            <w:proofErr w:type="gramEnd"/>
+            <w:r>
+              <w:t xml:space="preserve"> and we wept, when we remember Zion.</w:t>
+            </w:r>
+          </w:p>
+        </w:tc>
+        <w:tc>
+          <w:tcPr>
+            <w:tcW w:w="529" w:type="pct"/>
+          </w:tcPr>
+          <w:p>
+            <w:r>
+              <w:t xml:space="preserve">By the rivers of Babylon, there we sat </w:t>
+            </w:r>
+            <w:proofErr w:type="gramStart"/>
+            <w:r>
+              <w:t>down</w:t>
+            </w:r>
+            <w:proofErr w:type="gramEnd"/>
+            <w:r>
+              <w:t xml:space="preserve"> and we wept, when we remembered Zion.</w:t>
+            </w:r>
+          </w:p>
+        </w:tc>
+        <w:tc>
+          <w:tcPr>
+            <w:tcW w:w="519" w:type="pct"/>
+          </w:tcPr>
+          <w:p>
+            <w:pPr>
+              <w:pStyle w:val="EnglishHangNoCoptic"/>
+            </w:pPr>
+            <w:r>
+              <w:t>By the rivers of Babylon</w:t>
+            </w:r>
+            <w:r>
+              <w:t>—</w:t>
+            </w:r>
+          </w:p>
+          <w:p>
+            <w:pPr>
+              <w:pStyle w:val="EnglishHangNoCoptic"/>
+            </w:pPr>
+            <w:r>
+              <w:tab/>
+            </w:r>
+            <w:r>
+              <w:t xml:space="preserve">There </w:t>
+            </w:r>
+            <w:r>
+              <w:t>we sat down</w:t>
+            </w:r>
+            <w:r>
+              <w:t>,</w:t>
+            </w:r>
+            <w:r>
+              <w:t xml:space="preserve"> and wept</w:t>
+            </w:r>
+          </w:p>
+          <w:p>
+            <w:pPr>
+              <w:pStyle w:val="EnglishHangEndNoCoptic"/>
+            </w:pPr>
+            <w:r>
+              <w:tab/>
+              <w:t>when we remembered Zion.</w:t>
+            </w:r>
+            <w:r>
+              <w:rPr>
+                <w:rStyle w:val="FootnoteReference"/>
+              </w:rPr>
+              <w:footnoteReference w:id="3"/>
+            </w:r>
+          </w:p>
           <w:p/>
         </w:tc>
         <w:tc>
           <w:tcPr>
-            <w:tcW w:w="621" w:type="pct"/>
+            <w:tcW w:w="525" w:type="pct"/>
           </w:tcPr>
           <w:p>
             <w:r>
@@ -262,7 +381,7 @@
         </w:tc>
         <w:tc>
           <w:tcPr>
-            <w:tcW w:w="632" w:type="pct"/>
+            <w:tcW w:w="534" w:type="pct"/>
           </w:tcPr>
           <w:p>
             <w:pPr>
@@ -291,7 +410,7 @@
         </w:tc>
         <w:tc>
           <w:tcPr>
-            <w:tcW w:w="632" w:type="pct"/>
+            <w:tcW w:w="534" w:type="pct"/>
           </w:tcPr>
           <w:p>
             <w:pPr>
@@ -313,7 +432,7 @@
         </w:tc>
         <w:tc>
           <w:tcPr>
-            <w:tcW w:w="632" w:type="pct"/>
+            <w:tcW w:w="533" w:type="pct"/>
           </w:tcPr>
           <w:p>
             <w:pPr>
@@ -409,7 +528,7 @@
       <w:tr>
         <w:tc>
           <w:tcPr>
-            <w:tcW w:w="629" w:type="pct"/>
+            <w:tcW w:w="532" w:type="pct"/>
           </w:tcPr>
           <w:p>
             <w:pPr>
@@ -436,8 +555,33 @@
         </w:tc>
         <w:tc>
           <w:tcPr>
-            <w:tcW w:w="613" w:type="pct"/>
-          </w:tcPr>
+            <w:tcW w:w="518" w:type="pct"/>
+          </w:tcPr>
+          <w:p>
+            <w:pPr>
+              <w:pStyle w:val="EnglishHangNoCoptic"/>
+            </w:pPr>
+            <w:r>
+              <w:t xml:space="preserve">2 </w:t>
+            </w:r>
+            <w:r>
+              <w:t>We hung up our instruments</w:t>
+            </w:r>
+          </w:p>
+          <w:p>
+            <w:pPr>
+              <w:pStyle w:val="EnglishHangEndNoCoptic"/>
+            </w:pPr>
+            <w:r>
+              <w:tab/>
+            </w:r>
+            <w:r>
+              <w:t>on the willows in its midst</w:t>
+            </w:r>
+            <w:r>
+              <w:t>.</w:t>
+            </w:r>
+          </w:p>
           <w:p>
             <w:pPr>
               <w:pStyle w:val="EngIndEnd"/>
@@ -446,7 +590,38 @@
         </w:tc>
         <w:tc>
           <w:tcPr>
-            <w:tcW w:w="626" w:type="pct"/>
+            <w:tcW w:w="388" w:type="pct"/>
+          </w:tcPr>
+          <w:p>
+            <w:pPr>
+              <w:rPr>
+                <w:u w:val="single"/>
+              </w:rPr>
+            </w:pPr>
+            <w:r>
+              <w:t xml:space="preserve">Upon the willows in its midst we hanged up our </w:t>
+            </w:r>
+            <w:r>
+              <w:rPr>
+                <w:i/>
+              </w:rPr>
+              <w:t>musical instruments.</w:t>
+            </w:r>
+          </w:p>
+        </w:tc>
+        <w:tc>
+          <w:tcPr>
+            <w:tcW w:w="388" w:type="pct"/>
+          </w:tcPr>
+          <w:p>
+            <w:r>
+              <w:t>Upon the willows in its midst we hung our instruments.</w:t>
+            </w:r>
+          </w:p>
+        </w:tc>
+        <w:tc>
+          <w:tcPr>
+            <w:tcW w:w="529" w:type="pct"/>
           </w:tcPr>
           <w:p>
             <w:r>
@@ -456,7 +631,7 @@
         </w:tc>
         <w:tc>
           <w:tcPr>
-            <w:tcW w:w="615" w:type="pct"/>
+            <w:tcW w:w="519" w:type="pct"/>
           </w:tcPr>
           <w:p>
             <w:pPr>
@@ -487,7 +662,7 @@
         </w:tc>
         <w:tc>
           <w:tcPr>
-            <w:tcW w:w="621" w:type="pct"/>
+            <w:tcW w:w="525" w:type="pct"/>
           </w:tcPr>
           <w:p>
             <w:r>
@@ -497,7 +672,7 @@
         </w:tc>
         <w:tc>
           <w:tcPr>
-            <w:tcW w:w="632" w:type="pct"/>
+            <w:tcW w:w="534" w:type="pct"/>
           </w:tcPr>
           <w:p>
             <w:pPr>
@@ -518,7 +693,7 @@
         </w:tc>
         <w:tc>
           <w:tcPr>
-            <w:tcW w:w="632" w:type="pct"/>
+            <w:tcW w:w="534" w:type="pct"/>
           </w:tcPr>
           <w:p>
             <w:pPr>
@@ -531,7 +706,7 @@
         </w:tc>
         <w:tc>
           <w:tcPr>
-            <w:tcW w:w="632" w:type="pct"/>
+            <w:tcW w:w="533" w:type="pct"/>
           </w:tcPr>
           <w:p>
             <w:pPr>
@@ -584,7 +759,7 @@
       <w:tr>
         <w:tc>
           <w:tcPr>
-            <w:tcW w:w="629" w:type="pct"/>
+            <w:tcW w:w="532" w:type="pct"/>
           </w:tcPr>
           <w:p>
             <w:pPr>
@@ -620,27 +795,7 @@
         </w:tc>
         <w:tc>
           <w:tcPr>
-            <w:tcW w:w="613" w:type="pct"/>
-          </w:tcPr>
-          <w:p>
-            <w:pPr>
-              <w:pStyle w:val="EngIndEnd"/>
-            </w:pPr>
-          </w:p>
-        </w:tc>
-        <w:tc>
-          <w:tcPr>
-            <w:tcW w:w="626" w:type="pct"/>
-          </w:tcPr>
-          <w:p>
-            <w:r>
-              <w:t>For those who led us captive asked us there for words of songs: and they who had taken us there: sing to us a praise of the songs of Zion.</w:t>
-            </w:r>
-          </w:p>
-        </w:tc>
-        <w:tc>
-          <w:tcPr>
-            <w:tcW w:w="615" w:type="pct"/>
+            <w:tcW w:w="518" w:type="pct"/>
           </w:tcPr>
           <w:p>
             <w:pPr>
@@ -686,11 +841,131 @@
               <w:t>g us some of the songs of Zion.”</w:t>
             </w:r>
           </w:p>
+          <w:p>
+            <w:pPr>
+              <w:pStyle w:val="EngIndEnd"/>
+            </w:pPr>
+          </w:p>
+        </w:tc>
+        <w:tc>
+          <w:tcPr>
+            <w:tcW w:w="388" w:type="pct"/>
+          </w:tcPr>
+          <w:p>
+            <w:r>
+              <w:t xml:space="preserve">For those who </w:t>
+            </w:r>
+            <w:r>
+              <w:rPr>
+                <w:i/>
+              </w:rPr>
+              <w:t>led</w:t>
+            </w:r>
+            <w:r>
+              <w:t xml:space="preserve"> us </w:t>
+            </w:r>
+            <w:r>
+              <w:rPr>
+                <w:i/>
+              </w:rPr>
+              <w:t>captive</w:t>
+            </w:r>
+            <w:r>
+              <w:t xml:space="preserve"> asked us there for words of </w:t>
+            </w:r>
+            <w:r>
+              <w:rPr>
+                <w:i/>
+              </w:rPr>
+              <w:t>ode</w:t>
+            </w:r>
+            <w:r>
+              <w:t xml:space="preserve">, and they who had taken us there: Sing to us a praise of the </w:t>
+            </w:r>
+            <w:r>
+              <w:rPr>
+                <w:i/>
+              </w:rPr>
+              <w:t>odes</w:t>
+            </w:r>
+            <w:r>
+              <w:t xml:space="preserve"> of Sion.</w:t>
+            </w:r>
+          </w:p>
+        </w:tc>
+        <w:tc>
+          <w:tcPr>
+            <w:tcW w:w="388" w:type="pct"/>
+          </w:tcPr>
+          <w:p>
+            <w:r>
+              <w:t>For those who led us captive asked us for words of a canticle, and they who had taken us there: Sing to us a praise of the canticles of Zion.</w:t>
+            </w:r>
+          </w:p>
+        </w:tc>
+        <w:tc>
+          <w:tcPr>
+            <w:tcW w:w="529" w:type="pct"/>
+          </w:tcPr>
+          <w:p>
+            <w:r>
+              <w:t>For those who led us captive asked us there for words of songs: and they who had taken us there: sing to us a praise of the songs of Zion.</w:t>
+            </w:r>
+          </w:p>
+        </w:tc>
+        <w:tc>
+          <w:tcPr>
+            <w:tcW w:w="519" w:type="pct"/>
+          </w:tcPr>
+          <w:p>
+            <w:pPr>
+              <w:pStyle w:val="EnglishHangNoCoptic"/>
+            </w:pPr>
+            <w:r>
+              <w:t xml:space="preserve">3 For there our captors asked us for </w:t>
+            </w:r>
+            <w:r>
+              <w:t xml:space="preserve">the words of our </w:t>
+            </w:r>
+            <w:r>
+              <w:t>songs</w:t>
+            </w:r>
+            <w:r>
+              <w:t>,</w:t>
+            </w:r>
+          </w:p>
+          <w:p>
+            <w:pPr>
+              <w:pStyle w:val="EnglishHangNoCoptic"/>
+            </w:pPr>
+            <w:r>
+              <w:tab/>
+              <w:t xml:space="preserve">and </w:t>
+            </w:r>
+            <w:r>
+              <w:t>those who had carried us away for a hymn,</w:t>
+            </w:r>
+          </w:p>
+          <w:p>
+            <w:pPr>
+              <w:pStyle w:val="EnglishHangEndNoCoptic"/>
+            </w:pPr>
+            <w:r>
+              <w:tab/>
+              <w:t>“</w:t>
+            </w:r>
+            <w:r>
+              <w:t>Sin</w:t>
+            </w:r>
+            <w:r>
+              <w:t>g us some of the songs of Zion.”</w:t>
+            </w:r>
+          </w:p>
           <w:p/>
         </w:tc>
         <w:tc>
           <w:tcPr>
-            <w:tcW w:w="621" w:type="pct"/>
+            <w:tcW w:w="525" w:type="pct"/>
           </w:tcPr>
           <w:p>
             <w:r>
@@ -700,7 +975,7 @@
         </w:tc>
         <w:tc>
           <w:tcPr>
-            <w:tcW w:w="632" w:type="pct"/>
+            <w:tcW w:w="534" w:type="pct"/>
           </w:tcPr>
           <w:p>
             <w:pPr>
@@ -739,19 +1014,24 @@
               <w:pStyle w:val="EngIndEnd"/>
             </w:pPr>
             <w:r>
-              <w:t>“Sing us some of the odes of Sion!”</w:t>
-            </w:r>
-          </w:p>
-        </w:tc>
-        <w:tc>
-          <w:tcPr>
-            <w:tcW w:w="632" w:type="pct"/>
+              <w:t xml:space="preserve">“Sing us some of the odes of </w:t>
+            </w:r>
+            <w:r>
+              <w:lastRenderedPageBreak/>
+              <w:t>Sion!”</w:t>
+            </w:r>
+          </w:p>
+        </w:tc>
+        <w:tc>
+          <w:tcPr>
+            <w:tcW w:w="534" w:type="pct"/>
           </w:tcPr>
           <w:p>
             <w:pPr>
               <w:pStyle w:val="EngIndEnd"/>
             </w:pPr>
             <w:r>
+              <w:lastRenderedPageBreak/>
               <w:t xml:space="preserve">For there they that had taken us captive asked of us the words of a song; and they that had carried us away asked a hymn, </w:t>
             </w:r>
             <w:r>
@@ -767,7 +1047,7 @@
         </w:tc>
         <w:tc>
           <w:tcPr>
-            <w:tcW w:w="632" w:type="pct"/>
+            <w:tcW w:w="533" w:type="pct"/>
           </w:tcPr>
           <w:p>
             <w:pPr>
@@ -843,7 +1123,7 @@
       <w:tr>
         <w:tc>
           <w:tcPr>
-            <w:tcW w:w="629" w:type="pct"/>
+            <w:tcW w:w="532" w:type="pct"/>
           </w:tcPr>
           <w:p>
             <w:pPr>
@@ -870,27 +1150,7 @@
         </w:tc>
         <w:tc>
           <w:tcPr>
-            <w:tcW w:w="613" w:type="pct"/>
-          </w:tcPr>
-          <w:p>
-            <w:pPr>
-              <w:pStyle w:val="EngIndEnd"/>
-            </w:pPr>
-          </w:p>
-        </w:tc>
-        <w:tc>
-          <w:tcPr>
-            <w:tcW w:w="626" w:type="pct"/>
-          </w:tcPr>
-          <w:p>
-            <w:r>
-              <w:t>How shall we sing the praise of the Lord in a strange land?</w:t>
-            </w:r>
-          </w:p>
-        </w:tc>
-        <w:tc>
-          <w:tcPr>
-            <w:tcW w:w="615" w:type="pct"/>
+            <w:tcW w:w="518" w:type="pct"/>
           </w:tcPr>
           <w:p>
             <w:pPr>
@@ -909,22 +1169,93 @@
               <w:t>in a foreign land?</w:t>
             </w:r>
           </w:p>
+          <w:p>
+            <w:pPr>
+              <w:pStyle w:val="EngIndEnd"/>
+            </w:pPr>
+          </w:p>
+        </w:tc>
+        <w:tc>
+          <w:tcPr>
+            <w:tcW w:w="388" w:type="pct"/>
+          </w:tcPr>
+          <w:p>
+            <w:r>
+              <w:rPr>
+                <w:i/>
+              </w:rPr>
+              <w:t>How</w:t>
+            </w:r>
+            <w:r>
+              <w:t xml:space="preserve"> shall we be able to sing the </w:t>
+            </w:r>
+            <w:r>
+              <w:rPr>
+                <w:i/>
+              </w:rPr>
+              <w:t>ode</w:t>
+            </w:r>
+            <w:r>
+              <w:t xml:space="preserve"> of the Lord in a strange land?</w:t>
+            </w:r>
+          </w:p>
+        </w:tc>
+        <w:tc>
+          <w:tcPr>
+            <w:tcW w:w="388" w:type="pct"/>
+          </w:tcPr>
+          <w:p>
+            <w:r>
+              <w:t>How will we be able to sing the canticle of the Lord in a strange land?</w:t>
+            </w:r>
+          </w:p>
+        </w:tc>
+        <w:tc>
+          <w:tcPr>
+            <w:tcW w:w="529" w:type="pct"/>
+          </w:tcPr>
+          <w:p>
+            <w:r>
+              <w:t>How shall we sing the praise of the Lord in a strange land?</w:t>
+            </w:r>
+          </w:p>
+        </w:tc>
+        <w:tc>
+          <w:tcPr>
+            <w:tcW w:w="519" w:type="pct"/>
+          </w:tcPr>
+          <w:p>
+            <w:pPr>
+              <w:pStyle w:val="EnglishHangNoCoptic"/>
+            </w:pPr>
+            <w:r>
+              <w:t>4 How can we sing the Lord’s song</w:t>
+            </w:r>
+          </w:p>
+          <w:p>
+            <w:pPr>
+              <w:pStyle w:val="EnglishHangEndNoCoptic"/>
+            </w:pPr>
+            <w:r>
+              <w:tab/>
+              <w:t>in a foreign land?</w:t>
+            </w:r>
+          </w:p>
           <w:p/>
         </w:tc>
         <w:tc>
           <w:tcPr>
-            <w:tcW w:w="621" w:type="pct"/>
-          </w:tcPr>
-          <w:p>
-            <w:r>
-              <w:lastRenderedPageBreak/>
+            <w:tcW w:w="525" w:type="pct"/>
+          </w:tcPr>
+          <w:p>
+            <w:r>
               <w:t>How shall we sing the Lord’s song in a strange land?</w:t>
             </w:r>
           </w:p>
         </w:tc>
         <w:tc>
           <w:tcPr>
-            <w:tcW w:w="632" w:type="pct"/>
+            <w:tcW w:w="534" w:type="pct"/>
           </w:tcPr>
           <w:p>
             <w:pPr>
@@ -944,32 +1275,26 @@
               <w:pStyle w:val="EngIndEnd"/>
             </w:pPr>
             <w:r>
-              <w:lastRenderedPageBreak/>
               <w:t>in a foreign land?</w:t>
             </w:r>
           </w:p>
         </w:tc>
         <w:tc>
           <w:tcPr>
-            <w:tcW w:w="632" w:type="pct"/>
+            <w:tcW w:w="534" w:type="pct"/>
           </w:tcPr>
           <w:p>
             <w:pPr>
               <w:pStyle w:val="EngIndEnd"/>
             </w:pPr>
             <w:r>
-              <w:lastRenderedPageBreak/>
-              <w:t xml:space="preserve">How should we sing the Lord’s </w:t>
-            </w:r>
-            <w:r>
-              <w:lastRenderedPageBreak/>
-              <w:t>song in a strange land?</w:t>
-            </w:r>
-          </w:p>
-        </w:tc>
-        <w:tc>
-          <w:tcPr>
-            <w:tcW w:w="632" w:type="pct"/>
+              <w:t>How should we sing the Lord’s song in a strange land?</w:t>
+            </w:r>
+          </w:p>
+        </w:tc>
+        <w:tc>
+          <w:tcPr>
+            <w:tcW w:w="533" w:type="pct"/>
           </w:tcPr>
           <w:p>
             <w:pPr>
@@ -991,7 +1316,6 @@
                 <w:szCs w:val="24"/>
                 <w:shd w:val="clear" w:color="auto" w:fill="FFFFFF"/>
               </w:rPr>
-              <w:lastRenderedPageBreak/>
               <w:t>How shall we sing the Lord’s song</w:t>
             </w:r>
           </w:p>
@@ -1015,7 +1339,6 @@
                 <w:szCs w:val="24"/>
                 <w:shd w:val="clear" w:color="auto" w:fill="FFFFFF"/>
               </w:rPr>
-              <w:lastRenderedPageBreak/>
               <w:t>In a foreign land?</w:t>
             </w:r>
           </w:p>
@@ -1024,14 +1347,13 @@
       <w:tr>
         <w:tc>
           <w:tcPr>
-            <w:tcW w:w="629" w:type="pct"/>
+            <w:tcW w:w="532" w:type="pct"/>
           </w:tcPr>
           <w:p>
             <w:pPr>
               <w:pStyle w:val="EnglishHangNoCoptic"/>
             </w:pPr>
             <w:r>
-              <w:lastRenderedPageBreak/>
               <w:t>5 If I forget you, O Jerusalem,</w:t>
             </w:r>
           </w:p>
@@ -1052,8 +1374,25 @@
         </w:tc>
         <w:tc>
           <w:tcPr>
-            <w:tcW w:w="613" w:type="pct"/>
-          </w:tcPr>
+            <w:tcW w:w="518" w:type="pct"/>
+          </w:tcPr>
+          <w:p>
+            <w:pPr>
+              <w:pStyle w:val="EnglishHangNoCoptic"/>
+            </w:pPr>
+            <w:r>
+              <w:t>5 If I forget you, O Jerusalem,</w:t>
+            </w:r>
+          </w:p>
+          <w:p>
+            <w:pPr>
+              <w:pStyle w:val="EnglishHangEndNoCoptic"/>
+            </w:pPr>
+            <w:r>
+              <w:tab/>
+              <w:t>may my right hand be forgotten!</w:t>
+            </w:r>
+          </w:p>
           <w:p>
             <w:pPr>
               <w:pStyle w:val="EngIndEnd"/>
@@ -1062,7 +1401,27 @@
         </w:tc>
         <w:tc>
           <w:tcPr>
-            <w:tcW w:w="626" w:type="pct"/>
+            <w:tcW w:w="388" w:type="pct"/>
+          </w:tcPr>
+          <w:p>
+            <w:r>
+              <w:t>If I forget Jerusalem, I shall forget my right hand.</w:t>
+            </w:r>
+          </w:p>
+        </w:tc>
+        <w:tc>
+          <w:tcPr>
+            <w:tcW w:w="388" w:type="pct"/>
+          </w:tcPr>
+          <w:p>
+            <w:r>
+              <w:t>If I forget Jerusalem, I will forget my right hand.</w:t>
+            </w:r>
+          </w:p>
+        </w:tc>
+        <w:tc>
+          <w:tcPr>
+            <w:tcW w:w="529" w:type="pct"/>
           </w:tcPr>
           <w:p>
             <w:r>
@@ -1076,7 +1435,7 @@
         </w:tc>
         <w:tc>
           <w:tcPr>
-            <w:tcW w:w="615" w:type="pct"/>
+            <w:tcW w:w="519" w:type="pct"/>
           </w:tcPr>
           <w:p>
             <w:pPr>
@@ -1099,7 +1458,7 @@
         </w:tc>
         <w:tc>
           <w:tcPr>
-            <w:tcW w:w="621" w:type="pct"/>
+            <w:tcW w:w="525" w:type="pct"/>
           </w:tcPr>
           <w:p>
             <w:r>
@@ -1109,14 +1468,22 @@
         </w:tc>
         <w:tc>
           <w:tcPr>
-            <w:tcW w:w="632" w:type="pct"/>
+            <w:tcW w:w="534" w:type="pct"/>
           </w:tcPr>
           <w:p>
             <w:pPr>
               <w:pStyle w:val="EngIndEnd"/>
             </w:pPr>
             <w:r>
-              <w:t>If I forget you, O Ierouslem,</w:t>
+              <w:t xml:space="preserve">If I forget you, O </w:t>
+            </w:r>
+            <w:proofErr w:type="spellStart"/>
+            <w:r>
+              <w:t>Ierouslem</w:t>
+            </w:r>
+            <w:proofErr w:type="spellEnd"/>
+            <w:r>
+              <w:t>,</w:t>
             </w:r>
           </w:p>
           <w:p>
@@ -1130,7 +1497,7 @@
         </w:tc>
         <w:tc>
           <w:tcPr>
-            <w:tcW w:w="632" w:type="pct"/>
+            <w:tcW w:w="534" w:type="pct"/>
           </w:tcPr>
           <w:p>
             <w:pPr>
@@ -1152,7 +1519,7 @@
         </w:tc>
         <w:tc>
           <w:tcPr>
-            <w:tcW w:w="632" w:type="pct"/>
+            <w:tcW w:w="533" w:type="pct"/>
           </w:tcPr>
           <w:p>
             <w:pPr>
@@ -1205,7 +1572,7 @@
       <w:tr>
         <w:tc>
           <w:tcPr>
-            <w:tcW w:w="629" w:type="pct"/>
+            <w:tcW w:w="532" w:type="pct"/>
           </w:tcPr>
           <w:p>
             <w:pPr>
@@ -1236,7 +1603,7 @@
               <w:rPr>
                 <w:rStyle w:val="FootnoteReference"/>
               </w:rPr>
-              <w:footnoteReference w:id="3"/>
+              <w:footnoteReference w:id="4"/>
             </w:r>
           </w:p>
           <w:p>
@@ -1256,27 +1623,7 @@
         </w:tc>
         <w:tc>
           <w:tcPr>
-            <w:tcW w:w="613" w:type="pct"/>
-          </w:tcPr>
-          <w:p>
-            <w:pPr>
-              <w:pStyle w:val="EngIndEnd"/>
-            </w:pPr>
-          </w:p>
-        </w:tc>
-        <w:tc>
-          <w:tcPr>
-            <w:tcW w:w="626" w:type="pct"/>
-          </w:tcPr>
-          <w:p>
-            <w:r>
-              <w:t>My tongue shall cleave to my throat if I do not remember you, if I place not Jerusalem first at the beginning of my joy.</w:t>
-            </w:r>
-          </w:p>
-        </w:tc>
-        <w:tc>
-          <w:tcPr>
-            <w:tcW w:w="615" w:type="pct"/>
+            <w:tcW w:w="518" w:type="pct"/>
           </w:tcPr>
           <w:p>
             <w:pPr>
@@ -1316,7 +1663,7 @@
               <w:rPr>
                 <w:rStyle w:val="FootnoteReference"/>
               </w:rPr>
-              <w:footnoteReference w:id="4"/>
+              <w:footnoteReference w:id="5"/>
             </w:r>
           </w:p>
           <w:p>
@@ -1339,11 +1686,121 @@
               <w:t xml:space="preserve"> my joy.</w:t>
             </w:r>
           </w:p>
+          <w:p>
+            <w:pPr>
+              <w:pStyle w:val="EngIndEnd"/>
+            </w:pPr>
+          </w:p>
+        </w:tc>
+        <w:tc>
+          <w:tcPr>
+            <w:tcW w:w="388" w:type="pct"/>
+          </w:tcPr>
+          <w:p>
+            <w:r>
+              <w:t xml:space="preserve">My tongue shall cleave to my throat, if I remember thee not; if I place not Jerusalem first at the </w:t>
+            </w:r>
+            <w:r>
+              <w:rPr>
+                <w:i/>
+              </w:rPr>
+              <w:t>beginning</w:t>
+            </w:r>
+            <w:r>
+              <w:t xml:space="preserve"> of my joy.</w:t>
+            </w:r>
+          </w:p>
+        </w:tc>
+        <w:tc>
+          <w:tcPr>
+            <w:tcW w:w="388" w:type="pct"/>
+          </w:tcPr>
+          <w:p>
+            <w:r>
+              <w:t>My tongue will cleave to my throat, if I do not remember you, if I do not place Jerusalem at the beginning of my joy.</w:t>
+            </w:r>
+          </w:p>
+        </w:tc>
+        <w:tc>
+          <w:tcPr>
+            <w:tcW w:w="529" w:type="pct"/>
+          </w:tcPr>
+          <w:p>
+            <w:r>
+              <w:t>My tongue shall cleave to my throat if I do not remember you, if I place not Jerusalem first at the beginning of my joy.</w:t>
+            </w:r>
+          </w:p>
+        </w:tc>
+        <w:tc>
+          <w:tcPr>
+            <w:tcW w:w="519" w:type="pct"/>
+          </w:tcPr>
+          <w:p>
+            <w:pPr>
+              <w:pStyle w:val="EnglishHangNoCoptic"/>
+            </w:pPr>
+            <w:r>
+              <w:t>6 May my tongue stick in my throat</w:t>
+            </w:r>
+          </w:p>
+          <w:p>
+            <w:pPr>
+              <w:pStyle w:val="EnglishHangNoCoptic"/>
+            </w:pPr>
+            <w:r>
+              <w:tab/>
+              <w:t>if I do not remember you,</w:t>
+            </w:r>
+          </w:p>
+          <w:p>
+            <w:pPr>
+              <w:pStyle w:val="EnglishHangNoCoptic"/>
+            </w:pPr>
+            <w:r>
+              <w:tab/>
+              <w:t xml:space="preserve">if I do not </w:t>
+            </w:r>
+            <w:r>
+              <w:t>place</w:t>
+            </w:r>
+            <w:r>
+              <w:t xml:space="preserve"> Jerusalem</w:t>
+            </w:r>
+            <w:r>
+              <w:t xml:space="preserve"> first,</w:t>
+            </w:r>
+            <w:r>
+              <w:rPr>
+                <w:rStyle w:val="FootnoteReference"/>
+              </w:rPr>
+              <w:footnoteReference w:id="6"/>
+            </w:r>
+          </w:p>
+          <w:p>
+            <w:pPr>
+              <w:pStyle w:val="EnglishHangEndNoCoptic"/>
+            </w:pPr>
+            <w:r>
+              <w:tab/>
+            </w:r>
+            <w:r>
+              <w:t>at</w:t>
+            </w:r>
+            <w:r>
+              <w:t xml:space="preserve"> </w:t>
+            </w:r>
+            <w:r>
+              <w:t>the beginning of</w:t>
+            </w:r>
+            <w:r>
+              <w:t xml:space="preserve"> my joy.</w:t>
+            </w:r>
+          </w:p>
           <w:p/>
         </w:tc>
         <w:tc>
           <w:tcPr>
-            <w:tcW w:w="621" w:type="pct"/>
+            <w:tcW w:w="525" w:type="pct"/>
           </w:tcPr>
           <w:p>
             <w:r>
@@ -1353,7 +1810,7 @@
         </w:tc>
         <w:tc>
           <w:tcPr>
-            <w:tcW w:w="632" w:type="pct"/>
+            <w:tcW w:w="534" w:type="pct"/>
           </w:tcPr>
           <w:p>
             <w:pPr>
@@ -1376,13 +1833,21 @@
               <w:pStyle w:val="EngIndEnd"/>
             </w:pPr>
             <w:r>
-              <w:t>if I did not set Ierousalem at the beginning of my gladness.</w:t>
-            </w:r>
-          </w:p>
-        </w:tc>
-        <w:tc>
-          <w:tcPr>
-            <w:tcW w:w="632" w:type="pct"/>
+              <w:t xml:space="preserve">if I did not set </w:t>
+            </w:r>
+            <w:proofErr w:type="spellStart"/>
+            <w:r>
+              <w:t>Ierousalem</w:t>
+            </w:r>
+            <w:proofErr w:type="spellEnd"/>
+            <w:r>
+              <w:t xml:space="preserve"> at the beginning of my gladness.</w:t>
+            </w:r>
+          </w:p>
+        </w:tc>
+        <w:tc>
+          <w:tcPr>
+            <w:tcW w:w="534" w:type="pct"/>
           </w:tcPr>
           <w:p>
             <w:pPr>
@@ -1395,7 +1860,7 @@
         </w:tc>
         <w:tc>
           <w:tcPr>
-            <w:tcW w:w="632" w:type="pct"/>
+            <w:tcW w:w="533" w:type="pct"/>
           </w:tcPr>
           <w:p>
             <w:pPr>
@@ -1494,7 +1959,7 @@
       <w:tr>
         <w:tc>
           <w:tcPr>
-            <w:tcW w:w="629" w:type="pct"/>
+            <w:tcW w:w="532" w:type="pct"/>
           </w:tcPr>
           <w:p>
             <w:pPr>
@@ -1530,33 +1995,14 @@
         </w:tc>
         <w:tc>
           <w:tcPr>
-            <w:tcW w:w="613" w:type="pct"/>
-          </w:tcPr>
-          <w:p>
-            <w:pPr>
-              <w:pStyle w:val="EngIndEnd"/>
-            </w:pPr>
-          </w:p>
-        </w:tc>
-        <w:tc>
-          <w:tcPr>
-            <w:tcW w:w="626" w:type="pct"/>
-          </w:tcPr>
-          <w:p>
-            <w:r>
-              <w:t>Remember, O Lord, the children of Edom in the day of Jerusalem; who said, trash it, trash it, even to its foundation.</w:t>
-            </w:r>
-          </w:p>
-        </w:tc>
-        <w:tc>
-          <w:tcPr>
-            <w:tcW w:w="615" w:type="pct"/>
+            <w:tcW w:w="518" w:type="pct"/>
           </w:tcPr>
           <w:p>
             <w:pPr>
               <w:pStyle w:val="EnglishHangNoCoptic"/>
             </w:pPr>
             <w:r>
+              <w:lastRenderedPageBreak/>
               <w:t>7 Remember, O Lord, the sons of Edom</w:t>
             </w:r>
           </w:p>
@@ -1597,24 +2043,134 @@
             </w:r>
             <w:proofErr w:type="gramEnd"/>
             <w:r>
-              <w:t xml:space="preserve"> even to its foundations!”</w:t>
+              <w:t xml:space="preserve"> even to its </w:t>
+            </w:r>
+            <w:r>
+              <w:lastRenderedPageBreak/>
+              <w:t>foundations!”</w:t>
+            </w:r>
+          </w:p>
+          <w:p>
+            <w:pPr>
+              <w:pStyle w:val="EngIndEnd"/>
+            </w:pPr>
+          </w:p>
+        </w:tc>
+        <w:tc>
+          <w:tcPr>
+            <w:tcW w:w="388" w:type="pct"/>
+          </w:tcPr>
+          <w:p>
+            <w:r>
+              <w:lastRenderedPageBreak/>
+              <w:t xml:space="preserve">Remember, Lord, (against) the sons of Edom the day of Jerusalem, who said: Empty (it), empty (it) </w:t>
+            </w:r>
+            <w:r>
+              <w:rPr>
+                <w:i/>
+              </w:rPr>
+              <w:t>to</w:t>
+            </w:r>
+            <w:r>
+              <w:t xml:space="preserve"> its foundations!</w:t>
+            </w:r>
+          </w:p>
+        </w:tc>
+        <w:tc>
+          <w:tcPr>
+            <w:tcW w:w="388" w:type="pct"/>
+          </w:tcPr>
+          <w:p>
+            <w:r>
+              <w:t xml:space="preserve">Remember Lord, the sons of Edom [in] the day of Jerusalem, who said, </w:t>
+            </w:r>
+            <w:r>
+              <w:t>empty it, empty it, to its foundations!</w:t>
+            </w:r>
+          </w:p>
+        </w:tc>
+        <w:tc>
+          <w:tcPr>
+            <w:tcW w:w="529" w:type="pct"/>
+          </w:tcPr>
+          <w:p>
+            <w:r>
+              <w:t>Remember, O Lord, the children of Edom in the day of Jerusalem; who said, trash it, trash it, even to its foundation.</w:t>
+            </w:r>
+          </w:p>
+        </w:tc>
+        <w:tc>
+          <w:tcPr>
+            <w:tcW w:w="519" w:type="pct"/>
+          </w:tcPr>
+          <w:p>
+            <w:pPr>
+              <w:pStyle w:val="EnglishHangNoCoptic"/>
+            </w:pPr>
+            <w:r>
+              <w:t>7 Remember, O Lord, the sons of Edom</w:t>
+            </w:r>
+          </w:p>
+          <w:p>
+            <w:pPr>
+              <w:pStyle w:val="EnglishHangNoCoptic"/>
+            </w:pPr>
+            <w:r>
+              <w:tab/>
+            </w:r>
+            <w:r>
+              <w:t xml:space="preserve">On </w:t>
+            </w:r>
+            <w:r>
+              <w:t xml:space="preserve">the day of </w:t>
+            </w:r>
+            <w:r>
+              <w:t>[</w:t>
+            </w:r>
+            <w:r>
+              <w:t>the fa</w:t>
+            </w:r>
+            <w:r>
+              <w:t>ll of] Jerusalem, when they said,</w:t>
+            </w:r>
+          </w:p>
+          <w:p>
+            <w:pPr>
+              <w:pStyle w:val="EnglishHangEndNoCoptic"/>
+            </w:pPr>
+            <w:r>
+              <w:tab/>
+              <w:t xml:space="preserve">“Empty it out! Empty it </w:t>
+            </w:r>
+            <w:proofErr w:type="gramStart"/>
+            <w:r>
+              <w:t>out!,</w:t>
+            </w:r>
+            <w:proofErr w:type="gramEnd"/>
+            <w:r>
+              <w:t xml:space="preserve"> even to its </w:t>
+            </w:r>
+            <w:r>
+              <w:lastRenderedPageBreak/>
+              <w:t>foundations!”</w:t>
             </w:r>
           </w:p>
           <w:p/>
         </w:tc>
         <w:tc>
           <w:tcPr>
-            <w:tcW w:w="621" w:type="pct"/>
-          </w:tcPr>
-          <w:p>
-            <w:r>
+            <w:tcW w:w="525" w:type="pct"/>
+          </w:tcPr>
+          <w:p>
+            <w:r>
+              <w:lastRenderedPageBreak/>
               <w:t>Remember the children of Edom, O Lord, in the day of Jerusalem, how they said, Down with it, down with it, even to the foundation thereof.</w:t>
             </w:r>
           </w:p>
         </w:tc>
         <w:tc>
           <w:tcPr>
-            <w:tcW w:w="632" w:type="pct"/>
+            <w:tcW w:w="534" w:type="pct"/>
           </w:tcPr>
           <w:p>
             <w:pPr>
@@ -1629,7 +2185,15 @@
               <w:pStyle w:val="EngIndEnd"/>
             </w:pPr>
             <w:r>
-              <w:t>the day of Ierousalem,</w:t>
+              <w:t xml:space="preserve">the day of </w:t>
+            </w:r>
+            <w:proofErr w:type="spellStart"/>
+            <w:r>
+              <w:t>Ierousalem</w:t>
+            </w:r>
+            <w:proofErr w:type="spellEnd"/>
+            <w:r>
+              <w:t>,</w:t>
             </w:r>
           </w:p>
           <w:p>
@@ -1637,7 +2201,11 @@
               <w:pStyle w:val="EngIndEnd"/>
             </w:pPr>
             <w:r>
-              <w:t>how they said, “Clear out! Clear out!</w:t>
+              <w:t xml:space="preserve">how they said, “Clear out! </w:t>
+            </w:r>
+            <w:r>
+              <w:lastRenderedPageBreak/>
+              <w:t>Clear out!</w:t>
             </w:r>
           </w:p>
           <w:p>
@@ -1651,14 +2219,23 @@
         </w:tc>
         <w:tc>
           <w:tcPr>
-            <w:tcW w:w="632" w:type="pct"/>
+            <w:tcW w:w="534" w:type="pct"/>
           </w:tcPr>
           <w:p>
             <w:pPr>
               <w:pStyle w:val="EngIndEnd"/>
             </w:pPr>
             <w:r>
-              <w:t xml:space="preserve">Remember, O Lord, the children of Edom in the day of Jerusalem; who said, Rase </w:t>
+              <w:lastRenderedPageBreak/>
+              <w:t xml:space="preserve">Remember, O Lord, the children of Edom in the day of Jerusalem; who said, </w:t>
+            </w:r>
+            <w:proofErr w:type="spellStart"/>
+            <w:r>
+              <w:t>Rase</w:t>
+            </w:r>
+            <w:proofErr w:type="spellEnd"/>
+            <w:r>
+              <w:t xml:space="preserve"> </w:t>
             </w:r>
             <w:r>
               <w:rPr>
@@ -1667,7 +2244,15 @@
               <w:t>it</w:t>
             </w:r>
             <w:r>
-              <w:t xml:space="preserve">, rase </w:t>
+              <w:t xml:space="preserve">, </w:t>
+            </w:r>
+            <w:proofErr w:type="spellStart"/>
+            <w:r>
+              <w:t>rase</w:t>
+            </w:r>
+            <w:proofErr w:type="spellEnd"/>
+            <w:r>
+              <w:t xml:space="preserve"> </w:t>
             </w:r>
             <w:r>
               <w:rPr>
@@ -1682,7 +2267,7 @@
         </w:tc>
         <w:tc>
           <w:tcPr>
-            <w:tcW w:w="632" w:type="pct"/>
+            <w:tcW w:w="533" w:type="pct"/>
           </w:tcPr>
           <w:p>
             <w:pPr>
@@ -1804,7 +2389,7 @@
       <w:tr>
         <w:tc>
           <w:tcPr>
-            <w:tcW w:w="629" w:type="pct"/>
+            <w:tcW w:w="532" w:type="pct"/>
           </w:tcPr>
           <w:p>
             <w:pPr>
@@ -1829,11 +2414,7 @@
             </w:pPr>
             <w:r>
               <w:tab/>
-              <w:t xml:space="preserve">Blessed is he who seizes your </w:t>
-            </w:r>
-            <w:r>
-              <w:lastRenderedPageBreak/>
-              <w:t>children</w:t>
+              <w:t>Blessed is he who seizes your children</w:t>
             </w:r>
           </w:p>
           <w:p>
@@ -1848,7 +2429,7 @@
               <w:rPr>
                 <w:rStyle w:val="FootnoteReference"/>
               </w:rPr>
-              <w:footnoteReference w:id="5"/>
+              <w:footnoteReference w:id="7"/>
             </w:r>
           </w:p>
           <w:p>
@@ -1859,27 +2440,7 @@
         </w:tc>
         <w:tc>
           <w:tcPr>
-            <w:tcW w:w="613" w:type="pct"/>
-          </w:tcPr>
-          <w:p>
-            <w:pPr>
-              <w:pStyle w:val="EngIndEnd"/>
-            </w:pPr>
-          </w:p>
-        </w:tc>
-        <w:tc>
-          <w:tcPr>
-            <w:tcW w:w="626" w:type="pct"/>
-          </w:tcPr>
-          <w:p>
-            <w:r>
-              <w:t xml:space="preserve">O wretched daughter of Babylon, blessed is he who shall reward you the same reward you have given us.  </w:t>
-            </w:r>
-          </w:p>
-        </w:tc>
-        <w:tc>
-          <w:tcPr>
-            <w:tcW w:w="615" w:type="pct"/>
+            <w:tcW w:w="518" w:type="pct"/>
           </w:tcPr>
           <w:p>
             <w:pPr>
@@ -1889,15 +2450,7 @@
               <w:t>8 O daughter of Babylon</w:t>
             </w:r>
             <w:r>
-              <w:t xml:space="preserve">, </w:t>
-            </w:r>
-            <w:proofErr w:type="gramStart"/>
-            <w:r>
-              <w:t>you</w:t>
-            </w:r>
-            <w:proofErr w:type="gramEnd"/>
-            <w:r>
-              <w:t xml:space="preserve"> wretch</w:t>
+              <w:t>, you wretch</w:t>
             </w:r>
             <w:r>
               <w:t>!</w:t>
@@ -1912,46 +2465,119 @@
               <w:t xml:space="preserve">Blessed is he who </w:t>
             </w:r>
             <w:r>
-              <w:t xml:space="preserve">will deal with you as you </w:t>
-            </w:r>
-            <w:r>
-              <w:t>dealt</w:t>
-            </w:r>
-            <w:r>
-              <w:t xml:space="preserve"> with us!</w:t>
+              <w:t>will deal with you as you dealt with us!</w:t>
+            </w:r>
+          </w:p>
+          <w:p>
+            <w:pPr>
+              <w:pStyle w:val="EngIndEnd"/>
+            </w:pPr>
+          </w:p>
+        </w:tc>
+        <w:tc>
+          <w:tcPr>
+            <w:tcW w:w="388" w:type="pct"/>
+          </w:tcPr>
+          <w:p>
+            <w:pPr>
+              <w:rPr>
+                <w:u w:val="single"/>
+              </w:rPr>
+            </w:pPr>
+            <w:r>
+              <w:t xml:space="preserve">Daughter of Babylon, the </w:t>
+            </w:r>
+            <w:r>
+              <w:rPr>
+                <w:i/>
+              </w:rPr>
+              <w:t>miserable</w:t>
+            </w:r>
+            <w:r>
+              <w:t xml:space="preserve">, blessed (is) he who shall recompense thee with thy recompense which thou </w:t>
+            </w:r>
+            <w:proofErr w:type="spellStart"/>
+            <w:r>
+              <w:t>disdt</w:t>
+            </w:r>
+            <w:proofErr w:type="spellEnd"/>
+            <w:r>
+              <w:t xml:space="preserve"> give to us.</w:t>
+            </w:r>
+          </w:p>
+        </w:tc>
+        <w:tc>
+          <w:tcPr>
+            <w:tcW w:w="388" w:type="pct"/>
+          </w:tcPr>
+          <w:p>
+            <w:r>
+              <w:t>Daughter of Babylon the miserable, blessed is he who will repay you with the repayment you gave to us.</w:t>
+            </w:r>
+          </w:p>
+        </w:tc>
+        <w:tc>
+          <w:tcPr>
+            <w:tcW w:w="529" w:type="pct"/>
+          </w:tcPr>
+          <w:p>
+            <w:r>
+              <w:t xml:space="preserve">O wretched daughter of Babylon, blessed is he who shall reward you the same reward you have given us.  </w:t>
+            </w:r>
+          </w:p>
+        </w:tc>
+        <w:tc>
+          <w:tcPr>
+            <w:tcW w:w="519" w:type="pct"/>
+          </w:tcPr>
+          <w:p>
+            <w:pPr>
+              <w:pStyle w:val="EnglishHangNoCoptic"/>
+            </w:pPr>
+            <w:r>
+              <w:t>8 O daughter of Babylon</w:t>
+            </w:r>
+            <w:r>
+              <w:t>, you wretch</w:t>
+            </w:r>
+            <w:r>
+              <w:t>!</w:t>
+            </w:r>
+          </w:p>
+          <w:p>
+            <w:pPr>
+              <w:pStyle w:val="EnglishHangEndNoCoptic"/>
+            </w:pPr>
+            <w:r>
+              <w:tab/>
+              <w:t xml:space="preserve">Blessed is he who </w:t>
+            </w:r>
+            <w:r>
+              <w:t>will deal with you as you dealt with us!</w:t>
             </w:r>
           </w:p>
           <w:p/>
         </w:tc>
         <w:tc>
           <w:tcPr>
-            <w:tcW w:w="621" w:type="pct"/>
-          </w:tcPr>
-          <w:p>
-            <w:r>
-              <w:lastRenderedPageBreak/>
+            <w:tcW w:w="525" w:type="pct"/>
+          </w:tcPr>
+          <w:p>
+            <w:r>
               <w:t>O daughter of Babylon, thou cursed one, blessed shall he be that shall do unto thee, as thou hast done unto us.</w:t>
             </w:r>
           </w:p>
         </w:tc>
         <w:tc>
           <w:tcPr>
-            <w:tcW w:w="632" w:type="pct"/>
+            <w:tcW w:w="534" w:type="pct"/>
           </w:tcPr>
           <w:p>
             <w:pPr>
               <w:pStyle w:val="EngIndEnd"/>
             </w:pPr>
             <w:r>
-              <w:t xml:space="preserve">O daughter Babylon, </w:t>
-            </w:r>
-            <w:proofErr w:type="gramStart"/>
-            <w:r>
-              <w:t>you</w:t>
-            </w:r>
-            <w:proofErr w:type="gramEnd"/>
-            <w:r>
-              <w:t xml:space="preserve"> wretch!</w:t>
+              <w:t>O daughter Babylon, you wretch!</w:t>
             </w:r>
           </w:p>
           <w:p>
@@ -1959,11 +2585,15 @@
               <w:pStyle w:val="EngIndEnd"/>
             </w:pPr>
             <w:r>
-              <w:t xml:space="preserve">Happy shall he be who will requite </w:t>
-            </w:r>
-            <w:r>
-              <w:lastRenderedPageBreak/>
-              <w:t>you with the requital</w:t>
+              <w:t xml:space="preserve">Happy shall he be who will </w:t>
+            </w:r>
+            <w:proofErr w:type="spellStart"/>
+            <w:r>
+              <w:t>requite</w:t>
+            </w:r>
+            <w:proofErr w:type="spellEnd"/>
+            <w:r>
+              <w:t xml:space="preserve"> you with the requital</w:t>
             </w:r>
           </w:p>
           <w:p>
@@ -1977,21 +2607,20 @@
         </w:tc>
         <w:tc>
           <w:tcPr>
-            <w:tcW w:w="632" w:type="pct"/>
+            <w:tcW w:w="534" w:type="pct"/>
           </w:tcPr>
           <w:p>
             <w:pPr>
               <w:pStyle w:val="EngIndEnd"/>
             </w:pPr>
             <w:r>
-              <w:lastRenderedPageBreak/>
               <w:t>Wretched daughter of Babylon! blessed shall he be who shall reward thee as thou hast rewarded us.</w:t>
             </w:r>
           </w:p>
         </w:tc>
         <w:tc>
           <w:tcPr>
-            <w:tcW w:w="632" w:type="pct"/>
+            <w:tcW w:w="533" w:type="pct"/>
           </w:tcPr>
           <w:p>
             <w:pPr>
@@ -2067,7 +2696,7 @@
       <w:tr>
         <w:tc>
           <w:tcPr>
-            <w:tcW w:w="629" w:type="pct"/>
+            <w:tcW w:w="532" w:type="pct"/>
           </w:tcPr>
           <w:p>
             <w:pPr>
@@ -2077,8 +2706,46 @@
         </w:tc>
         <w:tc>
           <w:tcPr>
-            <w:tcW w:w="613" w:type="pct"/>
-          </w:tcPr>
+            <w:tcW w:w="518" w:type="pct"/>
+          </w:tcPr>
+          <w:p>
+            <w:pPr>
+              <w:pStyle w:val="EnglishHangNoCoptic"/>
+            </w:pPr>
+            <w:r>
+              <w:t xml:space="preserve">9 </w:t>
+            </w:r>
+            <w:r>
+              <w:t xml:space="preserve">Blessed is he who </w:t>
+            </w:r>
+            <w:r>
+              <w:t>will seize</w:t>
+            </w:r>
+            <w:r>
+              <w:t xml:space="preserve"> your </w:t>
+            </w:r>
+            <w:r>
+              <w:t>infants</w:t>
+            </w:r>
+          </w:p>
+          <w:p>
+            <w:pPr>
+              <w:pStyle w:val="EnglishHangEndNoCoptic"/>
+            </w:pPr>
+            <w:r>
+              <w:tab/>
+              <w:t>and dashes t</w:t>
+            </w:r>
+            <w:r>
+              <w:t>hem against the rock!</w:t>
+            </w:r>
+            <w:r>
+              <w:rPr>
+                <w:rStyle w:val="FootnoteReference"/>
+              </w:rPr>
+              <w:footnoteReference w:id="8"/>
+            </w:r>
+          </w:p>
           <w:p>
             <w:pPr>
               <w:pStyle w:val="EngIndEnd"/>
@@ -2087,7 +2754,44 @@
         </w:tc>
         <w:tc>
           <w:tcPr>
-            <w:tcW w:w="626" w:type="pct"/>
+            <w:tcW w:w="388" w:type="pct"/>
+          </w:tcPr>
+          <w:p>
+            <w:r>
+              <w:t xml:space="preserve">Blessed (is) he who shall seize thy little children and shall bury them beside the </w:t>
+            </w:r>
+            <w:r>
+              <w:rPr>
+                <w:i/>
+              </w:rPr>
+              <w:t>rock</w:t>
+            </w:r>
+            <w:r>
+              <w:t>.</w:t>
+            </w:r>
+          </w:p>
+        </w:tc>
+        <w:tc>
+          <w:tcPr>
+            <w:tcW w:w="388" w:type="pct"/>
+          </w:tcPr>
+          <w:p>
+            <w:r>
+              <w:t xml:space="preserve">Blessed is he who will seize your little children and will bury them beside the rock. </w:t>
+            </w:r>
+            <w:r>
+              <w:rPr>
+                <w:i/>
+              </w:rPr>
+              <w:t>Alleluia.</w:t>
+            </w:r>
+            <w:bookmarkStart w:id="0" w:name="_GoBack"/>
+            <w:bookmarkEnd w:id="0"/>
+          </w:p>
+        </w:tc>
+        <w:tc>
+          <w:tcPr>
+            <w:tcW w:w="529" w:type="pct"/>
           </w:tcPr>
           <w:p>
             <w:r>
@@ -2097,7 +2801,7 @@
         </w:tc>
         <w:tc>
           <w:tcPr>
-            <w:tcW w:w="615" w:type="pct"/>
+            <w:tcW w:w="519" w:type="pct"/>
           </w:tcPr>
           <w:p>
             <w:pPr>
@@ -2131,17 +2835,14 @@
               <w:rPr>
                 <w:rStyle w:val="FootnoteReference"/>
               </w:rPr>
-              <w:footnoteReference w:id="6"/>
-            </w:r>
-          </w:p>
-          <w:p>
-            <w:bookmarkStart w:id="0" w:name="_GoBack"/>
-            <w:bookmarkEnd w:id="0"/>
-          </w:p>
-        </w:tc>
-        <w:tc>
-          <w:tcPr>
-            <w:tcW w:w="621" w:type="pct"/>
+              <w:footnoteReference w:id="9"/>
+            </w:r>
+          </w:p>
+          <w:p/>
+        </w:tc>
+        <w:tc>
+          <w:tcPr>
+            <w:tcW w:w="525" w:type="pct"/>
           </w:tcPr>
           <w:p>
             <w:r>
@@ -2151,7 +2852,7 @@
         </w:tc>
         <w:tc>
           <w:tcPr>
-            <w:tcW w:w="632" w:type="pct"/>
+            <w:tcW w:w="534" w:type="pct"/>
           </w:tcPr>
           <w:p>
             <w:pPr>
@@ -2166,13 +2867,21 @@
               <w:pStyle w:val="EngIndEnd"/>
             </w:pPr>
             <w:r>
-              <w:t>and dash them against he rock!</w:t>
-            </w:r>
-          </w:p>
-        </w:tc>
-        <w:tc>
-          <w:tcPr>
-            <w:tcW w:w="632" w:type="pct"/>
+              <w:t xml:space="preserve">and dash them against </w:t>
+            </w:r>
+            <w:proofErr w:type="spellStart"/>
+            <w:r>
+              <w:t>he</w:t>
+            </w:r>
+            <w:proofErr w:type="spellEnd"/>
+            <w:r>
+              <w:t xml:space="preserve"> rock!</w:t>
+            </w:r>
+          </w:p>
+        </w:tc>
+        <w:tc>
+          <w:tcPr>
+            <w:tcW w:w="534" w:type="pct"/>
           </w:tcPr>
           <w:p>
             <w:pPr>
@@ -2194,7 +2903,7 @@
         </w:tc>
         <w:tc>
           <w:tcPr>
-            <w:tcW w:w="632" w:type="pct"/>
+            <w:tcW w:w="533" w:type="pct"/>
           </w:tcPr>
           <w:p>
             <w:pPr>
@@ -2262,7 +2971,7 @@
 </file>
 
 <file path=word/endnotes.xml><?xml version="1.0" encoding="utf-8"?>
-<w:endnotes xmlns:wpc="http://schemas.microsoft.com/office/word/2010/wordprocessingCanvas" xmlns:cx="http://schemas.microsoft.com/office/drawing/2014/chartex" xmlns:cx1="http://schemas.microsoft.com/office/drawing/2015/9/8/chartex" xmlns:mc="http://schemas.openxmlformats.org/markup-compatibility/2006" xmlns:o="urn:schemas-microsoft-com:office:office" xmlns:r="http://schemas.openxmlformats.org/officeDocument/2006/relationships" xmlns:m="http://schemas.openxmlformats.org/officeDocument/2006/math" xmlns:v="urn:schemas-microsoft-com:vml" xmlns:wp14="http://schemas.microsoft.com/office/word/2010/wordprocessingDrawing" xmlns:wp="http://schemas.openxmlformats.org/drawingml/2006/wordprocessingDrawing" xmlns:w10="urn:schemas-microsoft-com:office:word" xmlns:w="http://schemas.openxmlformats.org/wordprocessingml/2006/main" xmlns:w14="http://schemas.microsoft.com/office/word/2010/wordml" xmlns:w15="http://schemas.microsoft.com/office/word/2012/wordml" xmlns:w16se="http://schemas.microsoft.com/office/word/2015/wordml/symex" xmlns:wpg="http://schemas.microsoft.com/office/word/2010/wordprocessingGroup" xmlns:wpi="http://schemas.microsoft.com/office/word/2010/wordprocessingInk" xmlns:wne="http://schemas.microsoft.com/office/word/2006/wordml" xmlns:wps="http://schemas.microsoft.com/office/word/2010/wordprocessingShape" mc:Ignorable="w14 w15 w16se wp14">
+<w:endnotes xmlns:wpc="http://schemas.microsoft.com/office/word/2010/wordprocessingCanvas" xmlns:cx="http://schemas.microsoft.com/office/drawing/2014/chartex" xmlns:cx1="http://schemas.microsoft.com/office/drawing/2015/9/8/chartex" xmlns:cx2="http://schemas.microsoft.com/office/drawing/2015/10/21/chartex" xmlns:cx3="http://schemas.microsoft.com/office/drawing/2016/5/9/chartex" xmlns:cx4="http://schemas.microsoft.com/office/drawing/2016/5/10/chartex" xmlns:cx5="http://schemas.microsoft.com/office/drawing/2016/5/11/chartex" xmlns:cx6="http://schemas.microsoft.com/office/drawing/2016/5/12/chartex" xmlns:cx7="http://schemas.microsoft.com/office/drawing/2016/5/13/chartex" xmlns:cx8="http://schemas.microsoft.com/office/drawing/2016/5/14/chartex" xmlns:mc="http://schemas.openxmlformats.org/markup-compatibility/2006" xmlns:aink="http://schemas.microsoft.com/office/drawing/2016/ink" xmlns:am3d="http://schemas.microsoft.com/office/drawing/2017/model3d" xmlns:o="urn:schemas-microsoft-com:office:office" xmlns:r="http://schemas.openxmlformats.org/officeDocument/2006/relationships" xmlns:m="http://schemas.openxmlformats.org/officeDocument/2006/math" xmlns:v="urn:schemas-microsoft-com:vml" xmlns:wp14="http://schemas.microsoft.com/office/word/2010/wordprocessingDrawing" xmlns:wp="http://schemas.openxmlformats.org/drawingml/2006/wordprocessingDrawing" xmlns:w10="urn:schemas-microsoft-com:office:word" xmlns:w="http://schemas.openxmlformats.org/wordprocessingml/2006/main" xmlns:w14="http://schemas.microsoft.com/office/word/2010/wordml" xmlns:w15="http://schemas.microsoft.com/office/word/2012/wordml" xmlns:w16cid="http://schemas.microsoft.com/office/word/2016/wordml/cid" xmlns:w16se="http://schemas.microsoft.com/office/word/2015/wordml/symex" xmlns:wpg="http://schemas.microsoft.com/office/word/2010/wordprocessingGroup" xmlns:wpi="http://schemas.microsoft.com/office/word/2010/wordprocessingInk" xmlns:wne="http://schemas.microsoft.com/office/word/2006/wordml" xmlns:wps="http://schemas.microsoft.com/office/word/2010/wordprocessingShape" mc:Ignorable="w14 w15 w16se w16cid wp14">
   <w:endnote w:type="separator" w:id="-1">
     <w:p>
       <w:pPr>
@@ -2287,7 +2996,7 @@
 </file>
 
 <file path=word/footnotes.xml><?xml version="1.0" encoding="utf-8"?>
-<w:footnotes xmlns:wpc="http://schemas.microsoft.com/office/word/2010/wordprocessingCanvas" xmlns:cx="http://schemas.microsoft.com/office/drawing/2014/chartex" xmlns:cx1="http://schemas.microsoft.com/office/drawing/2015/9/8/chartex" xmlns:mc="http://schemas.openxmlformats.org/markup-compatibility/2006" xmlns:o="urn:schemas-microsoft-com:office:office" xmlns:r="http://schemas.openxmlformats.org/officeDocument/2006/relationships" xmlns:m="http://schemas.openxmlformats.org/officeDocument/2006/math" xmlns:v="urn:schemas-microsoft-com:vml" xmlns:wp14="http://schemas.microsoft.com/office/word/2010/wordprocessingDrawing" xmlns:wp="http://schemas.openxmlformats.org/drawingml/2006/wordprocessingDrawing" xmlns:w10="urn:schemas-microsoft-com:office:word" xmlns:w="http://schemas.openxmlformats.org/wordprocessingml/2006/main" xmlns:w14="http://schemas.microsoft.com/office/word/2010/wordml" xmlns:w15="http://schemas.microsoft.com/office/word/2012/wordml" xmlns:w16se="http://schemas.microsoft.com/office/word/2015/wordml/symex" xmlns:wpg="http://schemas.microsoft.com/office/word/2010/wordprocessingGroup" xmlns:wpi="http://schemas.microsoft.com/office/word/2010/wordprocessingInk" xmlns:wne="http://schemas.microsoft.com/office/word/2006/wordml" xmlns:wps="http://schemas.microsoft.com/office/word/2010/wordprocessingShape" mc:Ignorable="w14 w15 w16se wp14">
+<w:footnotes xmlns:wpc="http://schemas.microsoft.com/office/word/2010/wordprocessingCanvas" xmlns:cx="http://schemas.microsoft.com/office/drawing/2014/chartex" xmlns:cx1="http://schemas.microsoft.com/office/drawing/2015/9/8/chartex" xmlns:cx2="http://schemas.microsoft.com/office/drawing/2015/10/21/chartex" xmlns:cx3="http://schemas.microsoft.com/office/drawing/2016/5/9/chartex" xmlns:cx4="http://schemas.microsoft.com/office/drawing/2016/5/10/chartex" xmlns:cx5="http://schemas.microsoft.com/office/drawing/2016/5/11/chartex" xmlns:cx6="http://schemas.microsoft.com/office/drawing/2016/5/12/chartex" xmlns:cx7="http://schemas.microsoft.com/office/drawing/2016/5/13/chartex" xmlns:cx8="http://schemas.microsoft.com/office/drawing/2016/5/14/chartex" xmlns:mc="http://schemas.openxmlformats.org/markup-compatibility/2006" xmlns:aink="http://schemas.microsoft.com/office/drawing/2016/ink" xmlns:am3d="http://schemas.microsoft.com/office/drawing/2017/model3d" xmlns:o="urn:schemas-microsoft-com:office:office" xmlns:r="http://schemas.openxmlformats.org/officeDocument/2006/relationships" xmlns:m="http://schemas.openxmlformats.org/officeDocument/2006/math" xmlns:v="urn:schemas-microsoft-com:vml" xmlns:wp14="http://schemas.microsoft.com/office/word/2010/wordprocessingDrawing" xmlns:wp="http://schemas.openxmlformats.org/drawingml/2006/wordprocessingDrawing" xmlns:w10="urn:schemas-microsoft-com:office:word" xmlns:w="http://schemas.openxmlformats.org/wordprocessingml/2006/main" xmlns:w14="http://schemas.microsoft.com/office/word/2010/wordml" xmlns:w15="http://schemas.microsoft.com/office/word/2012/wordml" xmlns:w16cid="http://schemas.microsoft.com/office/word/2016/wordml/cid" xmlns:w16se="http://schemas.microsoft.com/office/word/2015/wordml/symex" xmlns:wpg="http://schemas.microsoft.com/office/word/2010/wordprocessingGroup" xmlns:wpi="http://schemas.microsoft.com/office/word/2010/wordprocessingInk" xmlns:wne="http://schemas.microsoft.com/office/word/2006/wordml" xmlns:wps="http://schemas.microsoft.com/office/word/2010/wordprocessingShape" mc:Ignorable="w14 w15 w16se w16cid wp14">
   <w:footnote w:type="separator" w:id="-1">
     <w:p>
       <w:pPr>
@@ -2352,7 +3061,7 @@
         <w:footnoteRef/>
       </w:r>
       <w:r>
-        <w:t xml:space="preserve"> See footnote on page 170. &lt;See previous footnote&gt;</w:t>
+        <w:t xml:space="preserve"> Jerusalem and Zion are types of the Church, the bride of Christ. ‘Christ loved the Church and gave Himself up for her’ (Ephes. 5:25f).</w:t>
       </w:r>
     </w:p>
   </w:footnote>
@@ -2368,7 +3077,7 @@
         <w:footnoteRef/>
       </w:r>
       <w:r>
-        <w:t xml:space="preserve"> See previous footnote.</w:t>
+        <w:t xml:space="preserve"> See footnote on page 170. &lt;See previous footnote&gt;</w:t>
       </w:r>
     </w:p>
   </w:footnote>
@@ -2384,11 +3093,59 @@
         <w:footnoteRef/>
       </w:r>
       <w:r>
+        <w:t xml:space="preserve"> See previous footnote.</w:t>
+      </w:r>
+    </w:p>
+  </w:footnote>
+  <w:footnote w:id="6">
+    <w:p>
+      <w:pPr>
+        <w:pStyle w:val="footnote"/>
+      </w:pPr>
+      <w:r>
+        <w:rPr>
+          <w:rStyle w:val="FootnoteReference"/>
+        </w:rPr>
+        <w:footnoteRef/>
+      </w:r>
+      <w:r>
+        <w:t xml:space="preserve"> See previous footnote.</w:t>
+      </w:r>
+    </w:p>
+  </w:footnote>
+  <w:footnote w:id="7">
+    <w:p>
+      <w:pPr>
+        <w:pStyle w:val="footnote"/>
+      </w:pPr>
+      <w:r>
+        <w:rPr>
+          <w:rStyle w:val="FootnoteReference"/>
+        </w:rPr>
+        <w:footnoteRef/>
+      </w:r>
+      <w:r>
         <w:t xml:space="preserve"> Babylon signifies the flesh. Blessed is he who subdues it with fasts and deprives it of joys, as it dealt with the soul, and who dashes incipient evil thoughts, while still weak, against the Rock which is Christ (1 Cor. 10:4; Mt. 21:44; Rev. 18).</w:t>
       </w:r>
     </w:p>
   </w:footnote>
-  <w:footnote w:id="6">
+  <w:footnote w:id="8">
+    <w:p>
+      <w:pPr>
+        <w:pStyle w:val="footnote"/>
+      </w:pPr>
+      <w:r>
+        <w:rPr>
+          <w:rStyle w:val="FootnoteReference"/>
+        </w:rPr>
+        <w:footnoteRef/>
+      </w:r>
+      <w:r>
+        <w:t xml:space="preserve"> Babylon signifies the flesh. Blessed is he who subdues it with fasts and deprives it of joys, as it dealt with the soul, and who dashes incipient evil thoughts, while still weak, against the Rock which is Christ (1 Cor. 10:4; Mt. 21:44; Rev. 18). [JS] Fr. Athanasius has “and bury them beside the rock”</w:t>
+      </w:r>
+    </w:p>
+  </w:footnote>
+  <w:footnote w:id="9">
     <w:p>
       <w:pPr>
         <w:pStyle w:val="footnote"/>
@@ -2408,7 +3165,7 @@
 </file>
 
 <file path=word/styles.xml><?xml version="1.0" encoding="utf-8"?>
-<w:styles xmlns:mc="http://schemas.openxmlformats.org/markup-compatibility/2006" xmlns:r="http://schemas.openxmlformats.org/officeDocument/2006/relationships" xmlns:w="http://schemas.openxmlformats.org/wordprocessingml/2006/main" xmlns:w14="http://schemas.microsoft.com/office/word/2010/wordml" xmlns:w15="http://schemas.microsoft.com/office/word/2012/wordml" xmlns:w16se="http://schemas.microsoft.com/office/word/2015/wordml/symex" mc:Ignorable="w14 w15 w16se">
+<w:styles xmlns:mc="http://schemas.openxmlformats.org/markup-compatibility/2006" xmlns:r="http://schemas.openxmlformats.org/officeDocument/2006/relationships" xmlns:w="http://schemas.openxmlformats.org/wordprocessingml/2006/main" xmlns:w14="http://schemas.microsoft.com/office/word/2010/wordml" xmlns:w15="http://schemas.microsoft.com/office/word/2012/wordml" xmlns:w16cid="http://schemas.microsoft.com/office/word/2016/wordml/cid" xmlns:w16se="http://schemas.microsoft.com/office/word/2015/wordml/symex" mc:Ignorable="w14 w15 w16se w16cid">
   <w:docDefaults>
     <w:rPrDefault>
       <w:rPr>
@@ -2424,7 +3181,7 @@
       </w:pPr>
     </w:pPrDefault>
   </w:docDefaults>
-  <w:latentStyles w:defLockedState="0" w:defUIPriority="99" w:defSemiHidden="0" w:defUnhideWhenUsed="0" w:defQFormat="0" w:count="371">
+  <w:latentStyles w:defLockedState="0" w:defUIPriority="99" w:defSemiHidden="0" w:defUnhideWhenUsed="0" w:defQFormat="0" w:count="375">
     <w:lsdException w:name="Normal" w:uiPriority="0" w:qFormat="1"/>
     <w:lsdException w:name="heading 1" w:uiPriority="9" w:qFormat="1"/>
     <w:lsdException w:name="heading 2" w:semiHidden="1" w:uiPriority="9" w:unhideWhenUsed="1" w:qFormat="1"/>
@@ -2530,7 +3287,6 @@
     <w:lsdException w:name="HTML Sample" w:semiHidden="1" w:unhideWhenUsed="1"/>
     <w:lsdException w:name="HTML Typewriter" w:semiHidden="1" w:unhideWhenUsed="1"/>
     <w:lsdException w:name="HTML Variable" w:semiHidden="1" w:unhideWhenUsed="1"/>
-    <w:lsdException w:name="Normal Table" w:semiHidden="1" w:unhideWhenUsed="1"/>
     <w:lsdException w:name="annotation subject" w:semiHidden="1" w:unhideWhenUsed="1"/>
     <w:lsdException w:name="No List" w:semiHidden="1" w:unhideWhenUsed="1"/>
     <w:lsdException w:name="Outline List 1" w:semiHidden="1" w:unhideWhenUsed="1"/>
@@ -2574,10 +3330,8 @@
     <w:lsdException w:name="Table Elegant" w:semiHidden="1" w:unhideWhenUsed="1"/>
     <w:lsdException w:name="Table Professional" w:semiHidden="1" w:unhideWhenUsed="1"/>
     <w:lsdException w:name="Table Subtle 1" w:semiHidden="1" w:unhideWhenUsed="1"/>
-    <w:lsdException w:name="Table Subtle 2" w:semiHidden="1" w:unhideWhenUsed="1"/>
     <w:lsdException w:name="Table Web 1" w:semiHidden="1" w:unhideWhenUsed="1"/>
     <w:lsdException w:name="Table Web 2" w:semiHidden="1" w:unhideWhenUsed="1"/>
-    <w:lsdException w:name="Table Web 3" w:semiHidden="1" w:unhideWhenUsed="1"/>
     <w:lsdException w:name="Balloon Text" w:semiHidden="1" w:unhideWhenUsed="1"/>
     <w:lsdException w:name="Table Grid" w:uiPriority="59"/>
     <w:lsdException w:name="Table Theme" w:semiHidden="1" w:unhideWhenUsed="1"/>
@@ -2796,6 +3550,10 @@
     <w:lsdException w:name="List Table 5 Dark Accent 6" w:uiPriority="50"/>
     <w:lsdException w:name="List Table 6 Colorful Accent 6" w:uiPriority="51"/>
     <w:lsdException w:name="List Table 7 Colorful Accent 6" w:uiPriority="52"/>
+    <w:lsdException w:name="Mention" w:semiHidden="1" w:unhideWhenUsed="1"/>
+    <w:lsdException w:name="Smart Hyperlink" w:semiHidden="1" w:unhideWhenUsed="1"/>
+    <w:lsdException w:name="Hashtag" w:semiHidden="1" w:unhideWhenUsed="1"/>
+    <w:lsdException w:name="Unresolved Mention" w:semiHidden="1" w:unhideWhenUsed="1"/>
   </w:latentStyles>
   <w:style w:type="paragraph" w:default="1" w:styleId="Normal">
     <w:name w:val="Normal"/>
@@ -3770,7 +4528,7 @@
 </file>
 
 <file path=customXml/itemProps1.xml><?xml version="1.0" encoding="utf-8"?>
-<ds:datastoreItem xmlns:ds="http://schemas.openxmlformats.org/officeDocument/2006/customXml" ds:itemID="{8FB4D13B-D622-4524-AF15-212D846532AD}">
+<ds:datastoreItem xmlns:ds="http://schemas.openxmlformats.org/officeDocument/2006/customXml" ds:itemID="{3BD1E93C-745F-417B-A8D3-141E6D18CFC7}">
   <ds:schemaRefs>
     <ds:schemaRef ds:uri="http://schemas.openxmlformats.org/officeDocument/2006/bibliography"/>
   </ds:schemaRefs>
